--- a/_site/images/Gburanov-CV.docx
+++ b/_site/images/Gburanov-CV.docx
@@ -313,6 +313,11 @@
     <w:p>
       <w:r>
         <w:t xml:space="preserve">I think microservice architecture need proper monitoring and I can do it (Influx, Kapacitor, Prometheus, Alertmanager, etc..)</w:t>
+      </w:r>
+    </w:p>
+    <w:p>
+      <w:r>
+        <w:t xml:space="preserve">I think data and how you organize it is more important than code in many scenarios</w:t>
       </w:r>
     </w:p>
     <w:p>
@@ -3020,7 +3025,7 @@
 <file path=word/numbering.xml><?xml version="1.0" encoding="utf-8"?>
 <w:numbering xmlns:w="http://schemas.openxmlformats.org/wordprocessingml/2006/main">
   <w:abstractNum w:abstractNumId="0">
-    <w:nsid w:val="6534cb02"/>
+    <w:nsid w:val="572b9590"/>
     <w:multiLevelType w:val="multilevel"/>
     <w:lvl w:ilvl="0">
       <w:numFmt w:val="bullet"/>
@@ -3101,7 +3106,7 @@
     </w:lvl>
   </w:abstractNum>
   <w:abstractNum w:abstractNumId="2">
-    <w:nsid w:val="9d71661a"/>
+    <w:nsid w:val="aaa8c1a7"/>
     <w:multiLevelType w:val="multilevel"/>
     <w:lvl w:ilvl="0">
       <w:numFmt w:val="bullet"/>

--- a/_site/images/Gburanov-CV.docx
+++ b/_site/images/Gburanov-CV.docx
@@ -2617,398 +2617,303 @@
     <w:bookmarkStart w:id="127" w:name="solutions"/>
     <w:p>
       <w:pPr>
-        <w:pStyle w:val="Heading3"/>
-      </w:pPr>
-      <w:r>
-        <w:t xml:space="preserve">Solutions</w:t>
+        <w:pStyle w:val="Heading4"/>
+      </w:pPr>
+      <w:r>
+        <w:t xml:space="preserve">Solutions:</w:t>
       </w:r>
     </w:p>
     <w:bookmarkEnd w:id="127"/>
-    <w:bookmarkStart w:id="128" w:name="section"/>
-    <w:p>
-      <w:pPr>
-        <w:pStyle w:val="Heading4"/>
-      </w:pPr>
-      <w:r>
-        <w:t xml:space="preserve">:</w:t>
+    <w:p>
+      <w:r>
+        <w:t xml:space="preserve">Spark , Hadoop , Mesos</w:t>
+      </w:r>
+    </w:p>
+    <w:bookmarkStart w:id="128" w:name="monitoring"/>
+    <w:p>
+      <w:pPr>
+        <w:pStyle w:val="Heading4"/>
+      </w:pPr>
+      <w:r>
+        <w:t xml:space="preserve">Monitoring:</w:t>
       </w:r>
     </w:p>
     <w:bookmarkEnd w:id="128"/>
-    <w:bookmarkStart w:id="129" w:name="section-1"/>
-    <w:p>
-      <w:pPr>
-        <w:pStyle w:val="Heading4"/>
-      </w:pPr>
-      <w:r>
-        <w:t xml:space="preserve">:</w:t>
+    <w:p>
+      <w:r>
+        <w:t xml:space="preserve">InfluxDB , Prometheus , Kapacitor</w:t>
+      </w:r>
+    </w:p>
+    <w:bookmarkStart w:id="129" w:name="infrastructure"/>
+    <w:p>
+      <w:pPr>
+        <w:pStyle w:val="Heading3"/>
+      </w:pPr>
+      <w:r>
+        <w:t xml:space="preserve">Infrastructure</w:t>
       </w:r>
     </w:p>
     <w:bookmarkEnd w:id="129"/>
-    <w:bookmarkStart w:id="130" w:name="section-2"/>
-    <w:p>
-      <w:pPr>
-        <w:pStyle w:val="Heading4"/>
-      </w:pPr>
-      <w:r>
-        <w:t xml:space="preserve">:</w:t>
+    <w:bookmarkStart w:id="130" w:name="ci"/>
+    <w:p>
+      <w:pPr>
+        <w:pStyle w:val="Heading4"/>
+      </w:pPr>
+      <w:r>
+        <w:t xml:space="preserve">CI:</w:t>
       </w:r>
     </w:p>
     <w:bookmarkEnd w:id="130"/>
-    <w:bookmarkStart w:id="131" w:name="monitoring"/>
-    <w:p>
-      <w:pPr>
-        <w:pStyle w:val="Heading3"/>
-      </w:pPr>
-      <w:r>
-        <w:t xml:space="preserve">Monitoring</w:t>
+    <w:p>
+      <w:r>
+        <w:t xml:space="preserve">CircleCI , Travis</w:t>
+      </w:r>
+    </w:p>
+    <w:bookmarkStart w:id="131" w:name="iac"/>
+    <w:p>
+      <w:pPr>
+        <w:pStyle w:val="Heading4"/>
+      </w:pPr>
+      <w:r>
+        <w:t xml:space="preserve">IaC:</w:t>
       </w:r>
     </w:p>
     <w:bookmarkEnd w:id="131"/>
-    <w:bookmarkStart w:id="132" w:name="section-3"/>
-    <w:p>
-      <w:pPr>
-        <w:pStyle w:val="Heading4"/>
-      </w:pPr>
-      <w:r>
-        <w:t xml:space="preserve">:</w:t>
+    <w:p>
+      <w:r>
+        <w:t xml:space="preserve">Puppet</w:t>
+      </w:r>
+    </w:p>
+    <w:bookmarkStart w:id="132" w:name="depoy"/>
+    <w:p>
+      <w:pPr>
+        <w:pStyle w:val="Heading4"/>
+      </w:pPr>
+      <w:r>
+        <w:t xml:space="preserve">Depoy:</w:t>
       </w:r>
     </w:p>
     <w:bookmarkEnd w:id="132"/>
-    <w:bookmarkStart w:id="133" w:name="section-4"/>
-    <w:p>
-      <w:pPr>
-        <w:pStyle w:val="Heading4"/>
-      </w:pPr>
-      <w:r>
-        <w:t xml:space="preserve">:</w:t>
+    <w:p>
+      <w:r>
+        <w:t xml:space="preserve">Docker , Kubernates , Mesos</w:t>
+      </w:r>
+    </w:p>
+    <w:bookmarkStart w:id="133" w:name="collaboration-tools"/>
+    <w:p>
+      <w:pPr>
+        <w:pStyle w:val="Heading3"/>
+      </w:pPr>
+      <w:r>
+        <w:t xml:space="preserve">Collaboration tools</w:t>
       </w:r>
     </w:p>
     <w:bookmarkEnd w:id="133"/>
-    <w:bookmarkStart w:id="134" w:name="section-5"/>
-    <w:p>
-      <w:pPr>
-        <w:pStyle w:val="Heading4"/>
-      </w:pPr>
-      <w:r>
-        <w:t xml:space="preserve">:</w:t>
+    <w:bookmarkStart w:id="134" w:name="repositories"/>
+    <w:p>
+      <w:pPr>
+        <w:pStyle w:val="Heading4"/>
+      </w:pPr>
+      <w:r>
+        <w:t xml:space="preserve">Repositories:</w:t>
       </w:r>
     </w:p>
     <w:bookmarkEnd w:id="134"/>
-    <w:bookmarkStart w:id="135" w:name="infrastructure"/>
-    <w:p>
-      <w:pPr>
-        <w:pStyle w:val="Heading3"/>
-      </w:pPr>
-      <w:r>
-        <w:t xml:space="preserve">Infrastructure</w:t>
+    <w:p>
+      <w:r>
+        <w:t xml:space="preserve">Git (including Github) , SVN , CVS</w:t>
+      </w:r>
+    </w:p>
+    <w:bookmarkStart w:id="135" w:name="messengers"/>
+    <w:p>
+      <w:pPr>
+        <w:pStyle w:val="Heading4"/>
+      </w:pPr>
+      <w:r>
+        <w:t xml:space="preserve">Messengers:</w:t>
       </w:r>
     </w:p>
     <w:bookmarkEnd w:id="135"/>
-    <w:bookmarkStart w:id="136" w:name="ci"/>
-    <w:p>
-      <w:pPr>
-        <w:pStyle w:val="Heading3"/>
-      </w:pPr>
-      <w:r>
-        <w:t xml:space="preserve">CI</w:t>
+    <w:p>
+      <w:r>
+        <w:t xml:space="preserve">Hipchat , Flowdock , Slack</w:t>
+      </w:r>
+    </w:p>
+    <w:bookmarkStart w:id="136" w:name="web-based-repositories"/>
+    <w:p>
+      <w:pPr>
+        <w:pStyle w:val="Heading4"/>
+      </w:pPr>
+      <w:r>
+        <w:t xml:space="preserve">Web-based repositories:</w:t>
       </w:r>
     </w:p>
     <w:bookmarkEnd w:id="136"/>
-    <w:bookmarkStart w:id="137" w:name="section-6"/>
-    <w:p>
-      <w:pPr>
-        <w:pStyle w:val="Heading4"/>
-      </w:pPr>
-      <w:r>
-        <w:t xml:space="preserve">:</w:t>
+    <w:p>
+      <w:r>
+        <w:t xml:space="preserve">Github , Bitbucket</w:t>
+      </w:r>
+    </w:p>
+    <w:bookmarkStart w:id="137" w:name="bug-tracking-systems"/>
+    <w:p>
+      <w:pPr>
+        <w:pStyle w:val="Heading4"/>
+      </w:pPr>
+      <w:r>
+        <w:t xml:space="preserve">Bug tracking systems:</w:t>
       </w:r>
     </w:p>
     <w:bookmarkEnd w:id="137"/>
-    <w:bookmarkStart w:id="138" w:name="section-7"/>
-    <w:p>
-      <w:pPr>
-        <w:pStyle w:val="Heading4"/>
-      </w:pPr>
-      <w:r>
-        <w:t xml:space="preserve">:</w:t>
+    <w:p>
+      <w:r>
+        <w:t xml:space="preserve">Jira , Redmine , TrackIt , Clarify , Bugzilla</w:t>
+      </w:r>
+    </w:p>
+    <w:bookmarkStart w:id="138" w:name="code-review-systems"/>
+    <w:p>
+      <w:pPr>
+        <w:pStyle w:val="Heading4"/>
+      </w:pPr>
+      <w:r>
+        <w:t xml:space="preserve">Code review systems:</w:t>
       </w:r>
     </w:p>
     <w:bookmarkEnd w:id="138"/>
-    <w:bookmarkStart w:id="139" w:name="iac"/>
-    <w:p>
-      <w:pPr>
-        <w:pStyle w:val="Heading3"/>
-      </w:pPr>
-      <w:r>
-        <w:t xml:space="preserve">IaC</w:t>
+    <w:p>
+      <w:r>
+        <w:t xml:space="preserve">Code collaboraror , Github pull requests</w:t>
+      </w:r>
+    </w:p>
+    <w:bookmarkStart w:id="139" w:name="full-stack-solutions"/>
+    <w:p>
+      <w:pPr>
+        <w:pStyle w:val="Heading4"/>
+      </w:pPr>
+      <w:r>
+        <w:t xml:space="preserve">Full stack solutions:</w:t>
       </w:r>
     </w:p>
     <w:bookmarkEnd w:id="139"/>
-    <w:bookmarkStart w:id="140" w:name="section-8"/>
-    <w:p>
-      <w:pPr>
-        <w:pStyle w:val="Heading4"/>
-      </w:pPr>
-      <w:r>
-        <w:t xml:space="preserve">:</w:t>
+    <w:p>
+      <w:r>
+        <w:t xml:space="preserve">Atlassian stack (Jira, Bamboo, Stash, Confluence)</w:t>
+      </w:r>
+    </w:p>
+    <w:bookmarkStart w:id="140" w:name="web"/>
+    <w:p>
+      <w:pPr>
+        <w:pStyle w:val="Heading3"/>
+      </w:pPr>
+      <w:r>
+        <w:t xml:space="preserve">Web</w:t>
       </w:r>
     </w:p>
     <w:bookmarkEnd w:id="140"/>
-    <w:bookmarkStart w:id="141" w:name="depoy"/>
-    <w:p>
-      <w:pPr>
-        <w:pStyle w:val="Heading3"/>
-      </w:pPr>
-      <w:r>
-        <w:t xml:space="preserve">Depoy</w:t>
+    <w:bookmarkStart w:id="141" w:name="frameworks"/>
+    <w:p>
+      <w:pPr>
+        <w:pStyle w:val="Heading4"/>
+      </w:pPr>
+      <w:r>
+        <w:t xml:space="preserve">Frameworks:</w:t>
       </w:r>
     </w:p>
     <w:bookmarkEnd w:id="141"/>
-    <w:bookmarkStart w:id="142" w:name="section-9"/>
-    <w:p>
-      <w:pPr>
-        <w:pStyle w:val="Heading4"/>
-      </w:pPr>
-      <w:r>
-        <w:t xml:space="preserve">:</w:t>
+    <w:p>
+      <w:r>
+        <w:t xml:space="preserve">Wide use of Ruby on Rails</w:t>
+      </w:r>
+    </w:p>
+    <w:bookmarkStart w:id="142" w:name="microservices"/>
+    <w:p>
+      <w:pPr>
+        <w:pStyle w:val="Heading4"/>
+      </w:pPr>
+      <w:r>
+        <w:t xml:space="preserve">Microservices:</w:t>
       </w:r>
     </w:p>
     <w:bookmarkEnd w:id="142"/>
-    <w:bookmarkStart w:id="143" w:name="section-10"/>
-    <w:p>
-      <w:pPr>
-        <w:pStyle w:val="Heading4"/>
-      </w:pPr>
-      <w:r>
-        <w:t xml:space="preserve">:</w:t>
+    <w:p>
+      <w:r>
+        <w:t xml:space="preserve">Docker , Distributed messaging (Kafka) , CI , Small teams</w:t>
+      </w:r>
+    </w:p>
+    <w:bookmarkStart w:id="143" w:name="os-stack-technologies"/>
+    <w:p>
+      <w:pPr>
+        <w:pStyle w:val="Heading3"/>
+      </w:pPr>
+      <w:r>
+        <w:t xml:space="preserve">OS stack technologies</w:t>
       </w:r>
     </w:p>
     <w:bookmarkEnd w:id="143"/>
-    <w:bookmarkStart w:id="144" w:name="section-11"/>
-    <w:p>
-      <w:pPr>
-        <w:pStyle w:val="Heading4"/>
-      </w:pPr>
-      <w:r>
-        <w:t xml:space="preserve">:</w:t>
+    <w:bookmarkStart w:id="144" w:name="wide-experience"/>
+    <w:p>
+      <w:pPr>
+        <w:pStyle w:val="Heading4"/>
+      </w:pPr>
+      <w:r>
+        <w:t xml:space="preserve">Wide experience:</w:t>
       </w:r>
     </w:p>
     <w:bookmarkEnd w:id="144"/>
-    <w:bookmarkStart w:id="145" w:name="collaboration-tools"/>
-    <w:p>
-      <w:pPr>
-        <w:pStyle w:val="Heading3"/>
-      </w:pPr>
-      <w:r>
-        <w:t xml:space="preserve">Collaboration tools</w:t>
+    <w:p>
+      <w:r>
+        <w:t xml:space="preserve">Win32API , Hard Drives Partitioning (GPT, MBR, LDM, LVM) , Windows Storage Spaces , Bootability (BIOS, UEFI, MBR, loading stages, GRUB, NTLDR, WBM)</w:t>
+      </w:r>
+    </w:p>
+    <w:bookmarkStart w:id="145" w:name="moderate-experience"/>
+    <w:p>
+      <w:pPr>
+        <w:pStyle w:val="Heading4"/>
+      </w:pPr>
+      <w:r>
+        <w:t xml:space="preserve">Moderate experience:</w:t>
       </w:r>
     </w:p>
     <w:bookmarkEnd w:id="145"/>
-    <w:bookmarkStart w:id="146" w:name="repositories"/>
-    <w:p>
-      <w:pPr>
-        <w:pStyle w:val="Heading4"/>
-      </w:pPr>
-      <w:r>
-        <w:t xml:space="preserve">Repositories:</w:t>
+    <w:p>
+      <w:r>
+        <w:t xml:space="preserve">Boost , Multi-threading , OSX kernel extensions</w:t>
+      </w:r>
+    </w:p>
+    <w:bookmarkStart w:id="146" w:name="testing-tools"/>
+    <w:p>
+      <w:pPr>
+        <w:pStyle w:val="Heading3"/>
+      </w:pPr>
+      <w:r>
+        <w:t xml:space="preserve">Testing tools</w:t>
       </w:r>
     </w:p>
     <w:bookmarkEnd w:id="146"/>
-    <w:p>
-      <w:r>
-        <w:t xml:space="preserve">Git (including Github) , SVN , CVS</w:t>
-      </w:r>
-    </w:p>
-    <w:bookmarkStart w:id="147" w:name="messengers"/>
-    <w:p>
-      <w:pPr>
-        <w:pStyle w:val="Heading4"/>
-      </w:pPr>
-      <w:r>
-        <w:t xml:space="preserve">Messengers:</w:t>
+    <w:bookmarkStart w:id="147" w:name="unit-testing"/>
+    <w:p>
+      <w:pPr>
+        <w:pStyle w:val="Heading4"/>
+      </w:pPr>
+      <w:r>
+        <w:t xml:space="preserve">Unit testing:</w:t>
       </w:r>
     </w:p>
     <w:bookmarkEnd w:id="147"/>
     <w:p>
       <w:r>
-        <w:t xml:space="preserve">Hipchat , Flowdock , Slack</w:t>
-      </w:r>
-    </w:p>
-    <w:bookmarkStart w:id="148" w:name="web-based-repositories"/>
-    <w:p>
-      <w:pPr>
-        <w:pStyle w:val="Heading4"/>
-      </w:pPr>
-      <w:r>
-        <w:t xml:space="preserve">Web-based repositories:</w:t>
+        <w:t xml:space="preserve">jUnit , xUnit , NUnit , cppUnit , rspec</w:t>
+      </w:r>
+    </w:p>
+    <w:bookmarkStart w:id="148" w:name="functional-testing"/>
+    <w:p>
+      <w:pPr>
+        <w:pStyle w:val="Heading4"/>
+      </w:pPr>
+      <w:r>
+        <w:t xml:space="preserve">Functional testing:</w:t>
       </w:r>
     </w:p>
     <w:bookmarkEnd w:id="148"/>
-    <w:p>
-      <w:r>
-        <w:t xml:space="preserve">Github , Bitbucket</w:t>
-      </w:r>
-    </w:p>
-    <w:bookmarkStart w:id="149" w:name="bug-tracking-systems"/>
-    <w:p>
-      <w:pPr>
-        <w:pStyle w:val="Heading4"/>
-      </w:pPr>
-      <w:r>
-        <w:t xml:space="preserve">Bug tracking systems:</w:t>
-      </w:r>
-    </w:p>
-    <w:bookmarkEnd w:id="149"/>
-    <w:p>
-      <w:r>
-        <w:t xml:space="preserve">Jira , Redmine , TrackIt , Clarify , Bugzilla</w:t>
-      </w:r>
-    </w:p>
-    <w:bookmarkStart w:id="150" w:name="code-review-systems"/>
-    <w:p>
-      <w:pPr>
-        <w:pStyle w:val="Heading4"/>
-      </w:pPr>
-      <w:r>
-        <w:t xml:space="preserve">Code review systems:</w:t>
-      </w:r>
-    </w:p>
-    <w:bookmarkEnd w:id="150"/>
-    <w:p>
-      <w:r>
-        <w:t xml:space="preserve">Code collaboraror , Github pull requests</w:t>
-      </w:r>
-    </w:p>
-    <w:bookmarkStart w:id="151" w:name="full-stack-solutions"/>
-    <w:p>
-      <w:pPr>
-        <w:pStyle w:val="Heading4"/>
-      </w:pPr>
-      <w:r>
-        <w:t xml:space="preserve">Full stack solutions:</w:t>
-      </w:r>
-    </w:p>
-    <w:bookmarkEnd w:id="151"/>
-    <w:p>
-      <w:r>
-        <w:t xml:space="preserve">Atlassian stack (Jira, Bamboo, Stash, Confluence)</w:t>
-      </w:r>
-    </w:p>
-    <w:bookmarkStart w:id="152" w:name="web"/>
-    <w:p>
-      <w:pPr>
-        <w:pStyle w:val="Heading3"/>
-      </w:pPr>
-      <w:r>
-        <w:t xml:space="preserve">Web</w:t>
-      </w:r>
-    </w:p>
-    <w:bookmarkEnd w:id="152"/>
-    <w:bookmarkStart w:id="153" w:name="frameworks"/>
-    <w:p>
-      <w:pPr>
-        <w:pStyle w:val="Heading4"/>
-      </w:pPr>
-      <w:r>
-        <w:t xml:space="preserve">Frameworks:</w:t>
-      </w:r>
-    </w:p>
-    <w:bookmarkEnd w:id="153"/>
-    <w:p>
-      <w:r>
-        <w:t xml:space="preserve">Wide use of Ruby on Rails</w:t>
-      </w:r>
-    </w:p>
-    <w:bookmarkStart w:id="154" w:name="microservices"/>
-    <w:p>
-      <w:pPr>
-        <w:pStyle w:val="Heading4"/>
-      </w:pPr>
-      <w:r>
-        <w:t xml:space="preserve">Microservices:</w:t>
-      </w:r>
-    </w:p>
-    <w:bookmarkEnd w:id="154"/>
-    <w:p>
-      <w:r>
-        <w:t xml:space="preserve">Docker , Distributed messaging (Kafka) , CI , Small teams</w:t>
-      </w:r>
-    </w:p>
-    <w:bookmarkStart w:id="155" w:name="os-stack-technologies"/>
-    <w:p>
-      <w:pPr>
-        <w:pStyle w:val="Heading3"/>
-      </w:pPr>
-      <w:r>
-        <w:t xml:space="preserve">OS stack technologies</w:t>
-      </w:r>
-    </w:p>
-    <w:bookmarkEnd w:id="155"/>
-    <w:bookmarkStart w:id="156" w:name="wide-experience"/>
-    <w:p>
-      <w:pPr>
-        <w:pStyle w:val="Heading4"/>
-      </w:pPr>
-      <w:r>
-        <w:t xml:space="preserve">Wide experience:</w:t>
-      </w:r>
-    </w:p>
-    <w:bookmarkEnd w:id="156"/>
-    <w:p>
-      <w:r>
-        <w:t xml:space="preserve">Win32API , Hard Drives Partitioning (GPT, MBR, LDM, LVM) , Windows Storage Spaces , Bootability (BIOS, UEFI, MBR, loading stages, GRUB, NTLDR, WBM)</w:t>
-      </w:r>
-    </w:p>
-    <w:bookmarkStart w:id="157" w:name="moderate-experience"/>
-    <w:p>
-      <w:pPr>
-        <w:pStyle w:val="Heading4"/>
-      </w:pPr>
-      <w:r>
-        <w:t xml:space="preserve">Moderate experience:</w:t>
-      </w:r>
-    </w:p>
-    <w:bookmarkEnd w:id="157"/>
-    <w:p>
-      <w:r>
-        <w:t xml:space="preserve">Boost , Multi-threading , OSX kernel extensions</w:t>
-      </w:r>
-    </w:p>
-    <w:bookmarkStart w:id="158" w:name="testing-tools"/>
-    <w:p>
-      <w:pPr>
-        <w:pStyle w:val="Heading3"/>
-      </w:pPr>
-      <w:r>
-        <w:t xml:space="preserve">Testing tools</w:t>
-      </w:r>
-    </w:p>
-    <w:bookmarkEnd w:id="158"/>
-    <w:bookmarkStart w:id="159" w:name="unit-testing"/>
-    <w:p>
-      <w:pPr>
-        <w:pStyle w:val="Heading4"/>
-      </w:pPr>
-      <w:r>
-        <w:t xml:space="preserve">Unit testing:</w:t>
-      </w:r>
-    </w:p>
-    <w:bookmarkEnd w:id="159"/>
-    <w:p>
-      <w:r>
-        <w:t xml:space="preserve">jUnit , xUnit , NUnit , cppUnit , rspec</w:t>
-      </w:r>
-    </w:p>
-    <w:bookmarkStart w:id="160" w:name="functional-testing"/>
-    <w:p>
-      <w:pPr>
-        <w:pStyle w:val="Heading4"/>
-      </w:pPr>
-      <w:r>
-        <w:t xml:space="preserve">Functional testing:</w:t>
-      </w:r>
-    </w:p>
-    <w:bookmarkEnd w:id="160"/>
     <w:p>
       <w:r>
         <w:t xml:space="preserve">Capybara , Cucumber</w:t>
@@ -3025,7 +2930,7 @@
 <file path=word/numbering.xml><?xml version="1.0" encoding="utf-8"?>
 <w:numbering xmlns:w="http://schemas.openxmlformats.org/wordprocessingml/2006/main">
   <w:abstractNum w:abstractNumId="0">
-    <w:nsid w:val="572b9590"/>
+    <w:nsid w:val="5dfdaec8"/>
     <w:multiLevelType w:val="multilevel"/>
     <w:lvl w:ilvl="0">
       <w:numFmt w:val="bullet"/>
@@ -3106,7 +3011,7 @@
     </w:lvl>
   </w:abstractNum>
   <w:abstractNum w:abstractNumId="2">
-    <w:nsid w:val="aaa8c1a7"/>
+    <w:nsid w:val="616972b1"/>
     <w:multiLevelType w:val="multilevel"/>
     <w:lvl w:ilvl="0">
       <w:numFmt w:val="bullet"/>

--- a/_site/images/Gburanov-CV.docx
+++ b/_site/images/Gburanov-CV.docx
@@ -16,41 +16,41 @@
         <w:t xml:space="preserve">Buranov</w:t>
       </w:r>
     </w:p>
-    <w:bookmarkStart w:id="21" w:name="georgy-buranov-cv"/>
     <w:p>
       <w:pPr>
         <w:pStyle w:val="Heading1"/>
       </w:pPr>
+      <w:bookmarkStart w:id="21" w:name="georgy-buranov-cv"/>
+      <w:bookmarkEnd w:id="21"/>
       <w:r>
         <w:t xml:space="preserve">Georgy Buranov CV</w:t>
       </w:r>
     </w:p>
-    <w:bookmarkEnd w:id="21"/>
-    <w:bookmarkStart w:id="22" w:name="about-me"/>
     <w:p>
       <w:pPr>
         <w:pStyle w:val="Heading2"/>
       </w:pPr>
+      <w:bookmarkStart w:id="22" w:name="about-me"/>
+      <w:bookmarkEnd w:id="22"/>
       <w:r>
         <w:t xml:space="preserve">About me</w:t>
       </w:r>
     </w:p>
-    <w:bookmarkEnd w:id="22"/>
-    <w:bookmarkStart w:id="23" w:name="brief"/>
-    <w:p>
-      <w:pPr>
-        <w:pStyle w:val="Heading3"/>
-      </w:pPr>
+    <w:p>
+      <w:pPr>
+        <w:pStyle w:val="Heading3"/>
+      </w:pPr>
+      <w:bookmarkStart w:id="23" w:name="brief"/>
+      <w:bookmarkEnd w:id="23"/>
       <w:r>
         <w:t xml:space="preserve">Brief</w:t>
       </w:r>
     </w:p>
-    <w:bookmarkEnd w:id="23"/>
     <w:p>
       <w:pPr>
         <w:pStyle w:val="Compact"/>
         <w:numPr>
-          <w:numId w:val="2"/>
+          <w:numId w:val="1001"/>
           <w:ilvl w:val="0"/>
         </w:numPr>
       </w:pPr>
@@ -62,7 +62,7 @@
       <w:pPr>
         <w:pStyle w:val="Compact"/>
         <w:numPr>
-          <w:numId w:val="2"/>
+          <w:numId w:val="1001"/>
           <w:ilvl w:val="0"/>
         </w:numPr>
       </w:pPr>
@@ -74,7 +74,7 @@
       <w:pPr>
         <w:pStyle w:val="Compact"/>
         <w:numPr>
-          <w:numId w:val="2"/>
+          <w:numId w:val="1001"/>
           <w:ilvl w:val="0"/>
         </w:numPr>
       </w:pPr>
@@ -86,7 +86,7 @@
       <w:pPr>
         <w:pStyle w:val="Compact"/>
         <w:numPr>
-          <w:numId w:val="2"/>
+          <w:numId w:val="1001"/>
           <w:ilvl w:val="0"/>
         </w:numPr>
       </w:pPr>
@@ -99,7 +99,7 @@
       <w:hyperlink r:id="rId24">
         <w:r>
           <w:rPr>
-            <w:rStyle w:val="Link"/>
+            <w:rStyle w:val="Hyperlink"/>
           </w:rPr>
           <w:t xml:space="preserve">http://gburanov.me</w:t>
         </w:r>
@@ -109,7 +109,7 @@
       <w:pPr>
         <w:pStyle w:val="Compact"/>
         <w:numPr>
-          <w:numId w:val="2"/>
+          <w:numId w:val="1001"/>
           <w:ilvl w:val="0"/>
         </w:numPr>
       </w:pPr>
@@ -122,7 +122,7 @@
       <w:hyperlink r:id="rId25">
         <w:r>
           <w:rPr>
-            <w:rStyle w:val="Link"/>
+            <w:rStyle w:val="Hyperlink"/>
           </w:rPr>
           <w:t xml:space="preserve">http://www.linkedin.com/in/gburanov</w:t>
         </w:r>
@@ -132,7 +132,7 @@
       <w:pPr>
         <w:pStyle w:val="Compact"/>
         <w:numPr>
-          <w:numId w:val="2"/>
+          <w:numId w:val="1001"/>
           <w:ilvl w:val="0"/>
         </w:numPr>
       </w:pPr>
@@ -145,7 +145,7 @@
       <w:hyperlink r:id="rId26">
         <w:r>
           <w:rPr>
-            <w:rStyle w:val="Link"/>
+            <w:rStyle w:val="Hyperlink"/>
           </w:rPr>
           <w:t xml:space="preserve">https://careers.stackoverflow.com/gburanov</w:t>
         </w:r>
@@ -155,7 +155,7 @@
       <w:pPr>
         <w:pStyle w:val="Compact"/>
         <w:numPr>
-          <w:numId w:val="2"/>
+          <w:numId w:val="1001"/>
           <w:ilvl w:val="0"/>
         </w:numPr>
       </w:pPr>
@@ -168,27 +168,27 @@
       <w:hyperlink r:id="rId27">
         <w:r>
           <w:rPr>
-            <w:rStyle w:val="Link"/>
+            <w:rStyle w:val="Hyperlink"/>
           </w:rPr>
           <w:t xml:space="preserve">https://github.com/gburanov</w:t>
         </w:r>
       </w:hyperlink>
     </w:p>
-    <w:bookmarkStart w:id="28" w:name="contact-information"/>
-    <w:p>
-      <w:pPr>
-        <w:pStyle w:val="Heading3"/>
-      </w:pPr>
+    <w:p>
+      <w:pPr>
+        <w:pStyle w:val="Heading3"/>
+      </w:pPr>
+      <w:bookmarkStart w:id="28" w:name="contact-information"/>
+      <w:bookmarkEnd w:id="28"/>
       <w:r>
         <w:t xml:space="preserve">Contact information</w:t>
       </w:r>
     </w:p>
-    <w:bookmarkEnd w:id="28"/>
     <w:p>
       <w:pPr>
         <w:pStyle w:val="Compact"/>
         <w:numPr>
-          <w:numId w:val="3"/>
+          <w:numId w:val="1002"/>
           <w:ilvl w:val="0"/>
         </w:numPr>
       </w:pPr>
@@ -200,7 +200,7 @@
       <w:pPr>
         <w:pStyle w:val="Compact"/>
         <w:numPr>
-          <w:numId w:val="3"/>
+          <w:numId w:val="1002"/>
           <w:ilvl w:val="0"/>
         </w:numPr>
       </w:pPr>
@@ -212,7 +212,7 @@
       <w:pPr>
         <w:pStyle w:val="Compact"/>
         <w:numPr>
-          <w:numId w:val="3"/>
+          <w:numId w:val="1002"/>
           <w:ilvl w:val="0"/>
         </w:numPr>
       </w:pPr>
@@ -224,7 +224,7 @@
       <w:pPr>
         <w:pStyle w:val="Compact"/>
         <w:numPr>
-          <w:numId w:val="3"/>
+          <w:numId w:val="1002"/>
           <w:ilvl w:val="0"/>
         </w:numPr>
       </w:pPr>
@@ -236,7 +236,7 @@
       <w:pPr>
         <w:pStyle w:val="Compact"/>
         <w:numPr>
-          <w:numId w:val="3"/>
+          <w:numId w:val="1002"/>
           <w:ilvl w:val="0"/>
         </w:numPr>
       </w:pPr>
@@ -248,7 +248,7 @@
       <w:pPr>
         <w:pStyle w:val="Compact"/>
         <w:numPr>
-          <w:numId w:val="3"/>
+          <w:numId w:val="1002"/>
           <w:ilvl w:val="0"/>
         </w:numPr>
       </w:pPr>
@@ -260,7 +260,7 @@
       <w:pPr>
         <w:pStyle w:val="Compact"/>
         <w:numPr>
-          <w:numId w:val="3"/>
+          <w:numId w:val="1002"/>
           <w:ilvl w:val="0"/>
         </w:numPr>
       </w:pPr>
@@ -272,7 +272,7 @@
       <w:pPr>
         <w:pStyle w:val="Compact"/>
         <w:numPr>
-          <w:numId w:val="3"/>
+          <w:numId w:val="1002"/>
           <w:ilvl w:val="0"/>
         </w:numPr>
       </w:pPr>
@@ -280,120 +280,252 @@
         <w:t xml:space="preserve">Open for reallocation : Yes (if the offer is REALLY interesting)</w:t>
       </w:r>
     </w:p>
-    <w:bookmarkStart w:id="29" w:name="summary"/>
     <w:p>
       <w:pPr>
         <w:pStyle w:val="Heading2"/>
       </w:pPr>
+      <w:bookmarkStart w:id="29" w:name="summary"/>
+      <w:bookmarkEnd w:id="29"/>
       <w:r>
         <w:t xml:space="preserve">Summary</w:t>
       </w:r>
     </w:p>
-    <w:bookmarkEnd w:id="29"/>
-    <w:p>
+    <w:p>
+      <w:pPr>
+        <w:pStyle w:val="FirstParagraph"/>
+      </w:pPr>
       <w:r>
         <w:t xml:space="preserve">I worked as a C++ software developer for a very long time, but now I switched to backend (Go and/or Ruby/ROR)</w:t>
       </w:r>
     </w:p>
     <w:p>
+      <w:pPr>
+        <w:pStyle w:val="BodyText"/>
+      </w:pPr>
       <w:r>
         <w:t xml:space="preserve">I got experience managing small teams (3-6 people). Technical decisions, Time estimations, People management.</w:t>
       </w:r>
     </w:p>
     <w:p>
+      <w:pPr>
+        <w:pStyle w:val="BodyText"/>
+      </w:pPr>
       <w:r>
         <w:t xml:space="preserve">I like microservice approach and try to use it if it is possible]</w:t>
       </w:r>
     </w:p>
     <w:p>
+      <w:pPr>
+        <w:pStyle w:val="BodyText"/>
+      </w:pPr>
       <w:r>
         <w:t xml:space="preserve">I do care about infrastructure and familiar with Docker, Kubernetes, Mesos, etc…</w:t>
       </w:r>
     </w:p>
     <w:p>
+      <w:pPr>
+        <w:pStyle w:val="BodyText"/>
+      </w:pPr>
       <w:r>
         <w:t xml:space="preserve">I think microservice architecture need proper monitoring and I can do it (Influx, Kapacitor, Prometheus, Alertmanager, etc..)</w:t>
       </w:r>
     </w:p>
     <w:p>
+      <w:pPr>
+        <w:pStyle w:val="BodyText"/>
+      </w:pPr>
       <w:r>
         <w:t xml:space="preserve">I think data and how you organize it is more important than code in many scenarios</w:t>
       </w:r>
     </w:p>
     <w:p>
+      <w:pPr>
+        <w:pStyle w:val="BodyText"/>
+      </w:pPr>
       <w:r>
         <w:t xml:space="preserve">Knowledge of agile methodologies (Scrum, Kanban)</w:t>
       </w:r>
     </w:p>
     <w:p>
+      <w:pPr>
+        <w:pStyle w:val="BodyText"/>
+      </w:pPr>
       <w:r>
         <w:t xml:space="preserve">Learning new things is my passion</w:t>
       </w:r>
     </w:p>
     <w:p>
+      <w:pPr>
+        <w:pStyle w:val="BodyText"/>
+      </w:pPr>
       <w:r>
         <w:t xml:space="preserve">Working experience in two countries with different cultures - Russia and Germany</w:t>
       </w:r>
     </w:p>
     <w:p>
+      <w:pPr>
+        <w:pStyle w:val="BodyText"/>
+      </w:pPr>
       <w:r>
         <w:t xml:space="preserve">Ability to create, understand and implement design specifications. Ability to solve complicated problems.</w:t>
       </w:r>
     </w:p>
     <w:p>
+      <w:pPr>
+        <w:pStyle w:val="BodyText"/>
+      </w:pPr>
       <w:r>
         <w:t xml:space="preserve">Ability to quickly understand new code and start contributing without significant delay.</w:t>
       </w:r>
     </w:p>
     <w:p>
+      <w:pPr>
+        <w:pStyle w:val="BodyText"/>
+      </w:pPr>
       <w:r>
         <w:t xml:space="preserve">Advanced git user. Understating of various git workflows (git, github, gitlab, etc)</w:t>
       </w:r>
     </w:p>
     <w:p>
+      <w:pPr>
+        <w:pStyle w:val="BodyText"/>
+      </w:pPr>
       <w:r>
         <w:t xml:space="preserve">Working with huge amount of legacy code.</w:t>
       </w:r>
     </w:p>
     <w:p>
+      <w:pPr>
+        <w:pStyle w:val="BodyText"/>
+      </w:pPr>
       <w:r>
         <w:t xml:space="preserve">Open-source experience (Chromium browser, GRUB2, etc…). Ability both to understand existing design and to contribute to the open-source (sometimes by finding golden middle)</w:t>
       </w:r>
     </w:p>
     <w:p>
+      <w:pPr>
+        <w:pStyle w:val="BodyText"/>
+      </w:pPr>
       <w:r>
         <w:t xml:space="preserve">Ability to work in team. Wide experience in using collaborative software; repositories, bug tracking systems, review systems.</w:t>
       </w:r>
     </w:p>
     <w:p>
+      <w:pPr>
+        <w:pStyle w:val="BodyText"/>
+      </w:pPr>
       <w:r>
         <w:t xml:space="preserve">Ability to automate routine jobs.</w:t>
       </w:r>
     </w:p>
     <w:p>
+      <w:pPr>
+        <w:pStyle w:val="BodyText"/>
+      </w:pPr>
       <w:r>
         <w:t xml:space="preserve">Wide use of automated testing (unit tests, functional tests, integration tests, acceptance tests). Unit testing of legacy code.</w:t>
       </w:r>
     </w:p>
-    <w:bookmarkStart w:id="30" w:name="career-history"/>
     <w:p>
       <w:pPr>
         <w:pStyle w:val="Heading2"/>
       </w:pPr>
+      <w:bookmarkStart w:id="30" w:name="career-history"/>
+      <w:bookmarkEnd w:id="30"/>
       <w:r>
         <w:t xml:space="preserve">Career History</w:t>
       </w:r>
     </w:p>
-    <w:bookmarkEnd w:id="30"/>
-    <w:bookmarkStart w:id="32" w:name="applift-feb-2017---now"/>
-    <w:p>
-      <w:pPr>
-        <w:pStyle w:val="Heading3"/>
-      </w:pPr>
+    <w:p>
+      <w:pPr>
+        <w:pStyle w:val="Heading3"/>
+      </w:pPr>
+      <w:bookmarkStart w:id="32" w:name="remerge-mar-2018---now"/>
+      <w:bookmarkEnd w:id="32"/>
       <w:hyperlink r:id="rId31">
         <w:r>
           <w:rPr>
-            <w:rStyle w:val="Link"/>
+            <w:rStyle w:val="Hyperlink"/>
+          </w:rPr>
+          <w:t xml:space="preserve">Remerge</w:t>
+        </w:r>
+      </w:hyperlink>
+      <w:r>
+        <w:t xml:space="preserve"> </w:t>
+      </w:r>
+      <w:r>
+        <w:t xml:space="preserve">: Mar 2018 - Now</w:t>
+      </w:r>
+    </w:p>
+    <w:p>
+      <w:pPr>
+        <w:pStyle w:val="Heading4"/>
+      </w:pPr>
+      <w:bookmarkStart w:id="33" w:name="senior-software-developer-go-berlin-de"/>
+      <w:bookmarkEnd w:id="33"/>
+      <w:r>
+        <w:t xml:space="preserve">Senior Software Developer (Go) : Berlin, DE</w:t>
+      </w:r>
+    </w:p>
+    <w:p>
+      <w:pPr>
+        <w:pStyle w:val="Heading3"/>
+      </w:pPr>
+      <w:bookmarkStart w:id="34" w:name="responsibilties"/>
+      <w:bookmarkEnd w:id="34"/>
+      <w:r>
+        <w:t xml:space="preserve">Responsibilties:</w:t>
+      </w:r>
+    </w:p>
+    <w:p>
+      <w:pPr>
+        <w:numPr>
+          <w:numId w:val="1003"/>
+          <w:ilvl w:val="0"/>
+        </w:numPr>
+      </w:pPr>
+      <w:r>
+        <w:t xml:space="preserve">Senior Backend Developer</w:t>
+      </w:r>
+    </w:p>
+    <w:p>
+      <w:pPr>
+        <w:pStyle w:val="Heading3"/>
+      </w:pPr>
+      <w:bookmarkStart w:id="35" w:name="knowledge"/>
+      <w:bookmarkEnd w:id="35"/>
+      <w:r>
+        <w:t xml:space="preserve">Knowledge:</w:t>
+      </w:r>
+    </w:p>
+    <w:p>
+      <w:pPr>
+        <w:numPr>
+          <w:numId w:val="1004"/>
+          <w:ilvl w:val="0"/>
+        </w:numPr>
+      </w:pPr>
+      <w:r>
+        <w:t xml:space="preserve">Real High Scale - 1 Million Requests per minute</w:t>
+      </w:r>
+    </w:p>
+    <w:p>
+      <w:r>
+        <w:pict>
+          <v:rect style="width:0;height:1.5pt" o:hralign="center" o:hrstd="t" o:hr="t"/>
+        </w:pict>
+      </w:r>
+    </w:p>
+    <w:p>
+      <w:pPr>
+        <w:pStyle w:val="Heading3"/>
+      </w:pPr>
+      <w:bookmarkStart w:id="37" w:name="applift-feb-2017---mar-2018"/>
+      <w:bookmarkEnd w:id="37"/>
+      <w:hyperlink r:id="rId36">
+        <w:r>
+          <w:rPr>
+            <w:rStyle w:val="Hyperlink"/>
           </w:rPr>
           <w:t xml:space="preserve">Applift</w:t>
         </w:r>
@@ -402,34 +534,33 @@
         <w:t xml:space="preserve"> </w:t>
       </w:r>
       <w:r>
-        <w:t xml:space="preserve">: Feb 2017 - Now</w:t>
-      </w:r>
-    </w:p>
-    <w:bookmarkEnd w:id="32"/>
-    <w:bookmarkStart w:id="33" w:name="lead-senior-developer-go-ruby-berlin-de"/>
+        <w:t xml:space="preserve">: Feb 2017 - Mar 2018</w:t>
+      </w:r>
+    </w:p>
     <w:p>
       <w:pPr>
         <w:pStyle w:val="Heading4"/>
       </w:pPr>
+      <w:bookmarkStart w:id="38" w:name="lead-senior-developer-go-ruby-berlin-de"/>
+      <w:bookmarkEnd w:id="38"/>
       <w:r>
         <w:t xml:space="preserve">Lead Senior Developer (Go, Ruby) : Berlin, DE</w:t>
       </w:r>
     </w:p>
-    <w:bookmarkEnd w:id="33"/>
-    <w:bookmarkStart w:id="34" w:name="responsibilties"/>
-    <w:p>
-      <w:pPr>
-        <w:pStyle w:val="Heading3"/>
-      </w:pPr>
+    <w:p>
+      <w:pPr>
+        <w:pStyle w:val="Heading3"/>
+      </w:pPr>
+      <w:bookmarkStart w:id="39" w:name="responsibilties-1"/>
+      <w:bookmarkEnd w:id="39"/>
       <w:r>
         <w:t xml:space="preserve">Responsibilties:</w:t>
       </w:r>
     </w:p>
-    <w:bookmarkEnd w:id="34"/>
-    <w:p>
-      <w:pPr>
-        <w:numPr>
-          <w:numId w:val="4"/>
+    <w:p>
+      <w:pPr>
+        <w:numPr>
+          <w:numId w:val="1005"/>
           <w:ilvl w:val="0"/>
         </w:numPr>
       </w:pPr>
@@ -440,7 +571,7 @@
     <w:p>
       <w:pPr>
         <w:numPr>
-          <w:numId w:val="4"/>
+          <w:numId w:val="1005"/>
           <w:ilvl w:val="0"/>
         </w:numPr>
       </w:pPr>
@@ -451,7 +582,7 @@
     <w:p>
       <w:pPr>
         <w:numPr>
-          <w:numId w:val="4"/>
+          <w:numId w:val="1005"/>
           <w:ilvl w:val="0"/>
         </w:numPr>
       </w:pPr>
@@ -462,7 +593,7 @@
     <w:p>
       <w:pPr>
         <w:numPr>
-          <w:numId w:val="4"/>
+          <w:numId w:val="1005"/>
           <w:ilvl w:val="0"/>
         </w:numPr>
       </w:pPr>
@@ -473,7 +604,7 @@
     <w:p>
       <w:pPr>
         <w:numPr>
-          <w:numId w:val="4"/>
+          <w:numId w:val="1005"/>
           <w:ilvl w:val="0"/>
         </w:numPr>
       </w:pPr>
@@ -481,20 +612,20 @@
         <w:t xml:space="preserve">integration of Data Science team with Developers</w:t>
       </w:r>
     </w:p>
-    <w:bookmarkStart w:id="35" w:name="knowledge"/>
-    <w:p>
-      <w:pPr>
-        <w:pStyle w:val="Heading3"/>
-      </w:pPr>
+    <w:p>
+      <w:pPr>
+        <w:pStyle w:val="Heading3"/>
+      </w:pPr>
+      <w:bookmarkStart w:id="40" w:name="knowledge-1"/>
+      <w:bookmarkEnd w:id="40"/>
       <w:r>
         <w:t xml:space="preserve">Knowledge:</w:t>
       </w:r>
     </w:p>
-    <w:bookmarkEnd w:id="35"/>
-    <w:p>
-      <w:pPr>
-        <w:numPr>
-          <w:numId w:val="5"/>
+    <w:p>
+      <w:pPr>
+        <w:numPr>
+          <w:numId w:val="1006"/>
           <w:ilvl w:val="0"/>
         </w:numPr>
       </w:pPr>
@@ -505,7 +636,7 @@
     <w:p>
       <w:pPr>
         <w:numPr>
-          <w:numId w:val="5"/>
+          <w:numId w:val="1006"/>
           <w:ilvl w:val="0"/>
         </w:numPr>
       </w:pPr>
@@ -516,7 +647,7 @@
     <w:p>
       <w:pPr>
         <w:numPr>
-          <w:numId w:val="5"/>
+          <w:numId w:val="1006"/>
           <w:ilvl w:val="0"/>
         </w:numPr>
       </w:pPr>
@@ -531,15 +662,16 @@
         </w:pict>
       </w:r>
     </w:p>
-    <w:bookmarkStart w:id="36" w:name="applift-jul-2016---feb-2017"/>
-    <w:p>
-      <w:pPr>
-        <w:pStyle w:val="Heading3"/>
-      </w:pPr>
-      <w:hyperlink r:id="rId31">
+    <w:p>
+      <w:pPr>
+        <w:pStyle w:val="Heading3"/>
+      </w:pPr>
+      <w:bookmarkStart w:id="41" w:name="applift-jul-2016---feb-2017"/>
+      <w:bookmarkEnd w:id="41"/>
+      <w:hyperlink r:id="rId36">
         <w:r>
           <w:rPr>
-            <w:rStyle w:val="Link"/>
+            <w:rStyle w:val="Hyperlink"/>
           </w:rPr>
           <w:t xml:space="preserve">Applift</w:t>
         </w:r>
@@ -551,31 +683,30 @@
         <w:t xml:space="preserve">: Jul 2016 - Feb 2017</w:t>
       </w:r>
     </w:p>
-    <w:bookmarkEnd w:id="36"/>
-    <w:bookmarkStart w:id="37" w:name="senior-developer-ruby-go-berlin-de"/>
     <w:p>
       <w:pPr>
         <w:pStyle w:val="Heading4"/>
       </w:pPr>
+      <w:bookmarkStart w:id="42" w:name="senior-developer-ruby-go-berlin-de"/>
+      <w:bookmarkEnd w:id="42"/>
       <w:r>
         <w:t xml:space="preserve">Senior Developer (Ruby, Go) : Berlin, DE</w:t>
       </w:r>
     </w:p>
-    <w:bookmarkEnd w:id="37"/>
-    <w:bookmarkStart w:id="38" w:name="responsibilties-1"/>
-    <w:p>
-      <w:pPr>
-        <w:pStyle w:val="Heading3"/>
-      </w:pPr>
+    <w:p>
+      <w:pPr>
+        <w:pStyle w:val="Heading3"/>
+      </w:pPr>
+      <w:bookmarkStart w:id="43" w:name="responsibilties-2"/>
+      <w:bookmarkEnd w:id="43"/>
       <w:r>
         <w:t xml:space="preserve">Responsibilties:</w:t>
       </w:r>
     </w:p>
-    <w:bookmarkEnd w:id="38"/>
-    <w:p>
-      <w:pPr>
-        <w:numPr>
-          <w:numId w:val="6"/>
+    <w:p>
+      <w:pPr>
+        <w:numPr>
+          <w:numId w:val="1007"/>
           <w:ilvl w:val="0"/>
         </w:numPr>
       </w:pPr>
@@ -586,7 +717,7 @@
     <w:p>
       <w:pPr>
         <w:numPr>
-          <w:numId w:val="6"/>
+          <w:numId w:val="1007"/>
           <w:ilvl w:val="0"/>
         </w:numPr>
       </w:pPr>
@@ -597,7 +728,7 @@
     <w:p>
       <w:pPr>
         <w:numPr>
-          <w:numId w:val="6"/>
+          <w:numId w:val="1007"/>
           <w:ilvl w:val="0"/>
         </w:numPr>
       </w:pPr>
@@ -608,7 +739,7 @@
     <w:p>
       <w:pPr>
         <w:numPr>
-          <w:numId w:val="6"/>
+          <w:numId w:val="1007"/>
           <w:ilvl w:val="0"/>
         </w:numPr>
       </w:pPr>
@@ -619,7 +750,7 @@
     <w:p>
       <w:pPr>
         <w:numPr>
-          <w:numId w:val="6"/>
+          <w:numId w:val="1007"/>
           <w:ilvl w:val="0"/>
         </w:numPr>
       </w:pPr>
@@ -627,20 +758,20 @@
         <w:t xml:space="preserve">integration of several external partners in the system</w:t>
       </w:r>
     </w:p>
-    <w:bookmarkStart w:id="39" w:name="knowledge-1"/>
-    <w:p>
-      <w:pPr>
-        <w:pStyle w:val="Heading3"/>
-      </w:pPr>
+    <w:p>
+      <w:pPr>
+        <w:pStyle w:val="Heading3"/>
+      </w:pPr>
+      <w:bookmarkStart w:id="44" w:name="knowledge-2"/>
+      <w:bookmarkEnd w:id="44"/>
       <w:r>
         <w:t xml:space="preserve">Knowledge:</w:t>
       </w:r>
     </w:p>
-    <w:bookmarkEnd w:id="39"/>
-    <w:p>
-      <w:pPr>
-        <w:numPr>
-          <w:numId w:val="7"/>
+    <w:p>
+      <w:pPr>
+        <w:numPr>
+          <w:numId w:val="1008"/>
           <w:ilvl w:val="0"/>
         </w:numPr>
       </w:pPr>
@@ -651,7 +782,7 @@
     <w:p>
       <w:pPr>
         <w:numPr>
-          <w:numId w:val="7"/>
+          <w:numId w:val="1008"/>
           <w:ilvl w:val="0"/>
         </w:numPr>
       </w:pPr>
@@ -666,15 +797,16 @@
         </w:pict>
       </w:r>
     </w:p>
-    <w:bookmarkStart w:id="41" w:name="wimdu-oct-2015---jul-2016"/>
-    <w:p>
-      <w:pPr>
-        <w:pStyle w:val="Heading3"/>
-      </w:pPr>
-      <w:hyperlink r:id="rId40">
+    <w:p>
+      <w:pPr>
+        <w:pStyle w:val="Heading3"/>
+      </w:pPr>
+      <w:bookmarkStart w:id="46" w:name="wimdu-oct-2015---jul-2016"/>
+      <w:bookmarkEnd w:id="46"/>
+      <w:hyperlink r:id="rId45">
         <w:r>
           <w:rPr>
-            <w:rStyle w:val="Link"/>
+            <w:rStyle w:val="Hyperlink"/>
           </w:rPr>
           <w:t xml:space="preserve">Wimdu</w:t>
         </w:r>
@@ -686,31 +818,30 @@
         <w:t xml:space="preserve">: Oct 2015 - Jul 2016</w:t>
       </w:r>
     </w:p>
-    <w:bookmarkEnd w:id="41"/>
-    <w:bookmarkStart w:id="42" w:name="senior-ruby-developer-berlin-de"/>
     <w:p>
       <w:pPr>
         <w:pStyle w:val="Heading4"/>
       </w:pPr>
+      <w:bookmarkStart w:id="47" w:name="senior-ruby-developer-berlin-de"/>
+      <w:bookmarkEnd w:id="47"/>
       <w:r>
         <w:t xml:space="preserve">Senior Ruby Developer : Berlin, DE</w:t>
       </w:r>
     </w:p>
-    <w:bookmarkEnd w:id="42"/>
-    <w:bookmarkStart w:id="43" w:name="responsibilties-2"/>
-    <w:p>
-      <w:pPr>
-        <w:pStyle w:val="Heading3"/>
-      </w:pPr>
+    <w:p>
+      <w:pPr>
+        <w:pStyle w:val="Heading3"/>
+      </w:pPr>
+      <w:bookmarkStart w:id="48" w:name="responsibilties-3"/>
+      <w:bookmarkEnd w:id="48"/>
       <w:r>
         <w:t xml:space="preserve">Responsibilties:</w:t>
       </w:r>
     </w:p>
-    <w:bookmarkEnd w:id="43"/>
-    <w:p>
-      <w:pPr>
-        <w:numPr>
-          <w:numId w:val="8"/>
+    <w:p>
+      <w:pPr>
+        <w:numPr>
+          <w:numId w:val="1009"/>
           <w:ilvl w:val="0"/>
         </w:numPr>
       </w:pPr>
@@ -721,7 +852,7 @@
     <w:p>
       <w:pPr>
         <w:numPr>
-          <w:numId w:val="8"/>
+          <w:numId w:val="1009"/>
           <w:ilvl w:val="0"/>
         </w:numPr>
       </w:pPr>
@@ -732,7 +863,7 @@
     <w:p>
       <w:pPr>
         <w:numPr>
-          <w:numId w:val="8"/>
+          <w:numId w:val="1009"/>
           <w:ilvl w:val="0"/>
         </w:numPr>
       </w:pPr>
@@ -743,7 +874,7 @@
     <w:p>
       <w:pPr>
         <w:numPr>
-          <w:numId w:val="8"/>
+          <w:numId w:val="1009"/>
           <w:ilvl w:val="0"/>
         </w:numPr>
       </w:pPr>
@@ -754,7 +885,7 @@
     <w:p>
       <w:pPr>
         <w:numPr>
-          <w:numId w:val="8"/>
+          <w:numId w:val="1009"/>
           <w:ilvl w:val="0"/>
         </w:numPr>
       </w:pPr>
@@ -762,20 +893,20 @@
         <w:t xml:space="preserve">Statistics/Monitoring (Kibana/ELK)</w:t>
       </w:r>
     </w:p>
-    <w:bookmarkStart w:id="44" w:name="knowledge-2"/>
-    <w:p>
-      <w:pPr>
-        <w:pStyle w:val="Heading3"/>
-      </w:pPr>
+    <w:p>
+      <w:pPr>
+        <w:pStyle w:val="Heading3"/>
+      </w:pPr>
+      <w:bookmarkStart w:id="49" w:name="knowledge-3"/>
+      <w:bookmarkEnd w:id="49"/>
       <w:r>
         <w:t xml:space="preserve">Knowledge:</w:t>
       </w:r>
     </w:p>
-    <w:bookmarkEnd w:id="44"/>
-    <w:p>
-      <w:pPr>
-        <w:numPr>
-          <w:numId w:val="9"/>
+    <w:p>
+      <w:pPr>
+        <w:numPr>
+          <w:numId w:val="1010"/>
           <w:ilvl w:val="0"/>
         </w:numPr>
       </w:pPr>
@@ -786,7 +917,7 @@
     <w:p>
       <w:pPr>
         <w:numPr>
-          <w:numId w:val="9"/>
+          <w:numId w:val="1010"/>
           <w:ilvl w:val="0"/>
         </w:numPr>
       </w:pPr>
@@ -797,7 +928,7 @@
     <w:p>
       <w:pPr>
         <w:numPr>
-          <w:numId w:val="9"/>
+          <w:numId w:val="1010"/>
           <w:ilvl w:val="0"/>
         </w:numPr>
       </w:pPr>
@@ -812,15 +943,16 @@
         </w:pict>
       </w:r>
     </w:p>
-    <w:bookmarkStart w:id="46" w:name="freelance-may-2012---oct-2015"/>
-    <w:p>
-      <w:pPr>
-        <w:pStyle w:val="Heading3"/>
-      </w:pPr>
-      <w:hyperlink r:id="rId45">
+    <w:p>
+      <w:pPr>
+        <w:pStyle w:val="Heading3"/>
+      </w:pPr>
+      <w:bookmarkStart w:id="51" w:name="freelance-may-2012---oct-2015"/>
+      <w:bookmarkEnd w:id="51"/>
+      <w:hyperlink r:id="rId50">
         <w:r>
           <w:rPr>
-            <w:rStyle w:val="Link"/>
+            <w:rStyle w:val="Hyperlink"/>
           </w:rPr>
           <w:t xml:space="preserve">Freelance</w:t>
         </w:r>
@@ -832,31 +964,30 @@
         <w:t xml:space="preserve">: May 2012 - Oct 2015</w:t>
       </w:r>
     </w:p>
-    <w:bookmarkEnd w:id="46"/>
-    <w:bookmarkStart w:id="47" w:name="backend-software-developer-team-manager-russia-germany"/>
     <w:p>
       <w:pPr>
         <w:pStyle w:val="Heading4"/>
       </w:pPr>
+      <w:bookmarkStart w:id="52" w:name="backend-software-developer-team-manager-russia-germany"/>
+      <w:bookmarkEnd w:id="52"/>
       <w:r>
         <w:t xml:space="preserve">Backend Software developer, Team manager : Russia, Germany</w:t>
       </w:r>
     </w:p>
-    <w:bookmarkEnd w:id="47"/>
-    <w:bookmarkStart w:id="48" w:name="responsibilties-3"/>
-    <w:p>
-      <w:pPr>
-        <w:pStyle w:val="Heading3"/>
-      </w:pPr>
+    <w:p>
+      <w:pPr>
+        <w:pStyle w:val="Heading3"/>
+      </w:pPr>
+      <w:bookmarkStart w:id="53" w:name="responsibilties-4"/>
+      <w:bookmarkEnd w:id="53"/>
       <w:r>
         <w:t xml:space="preserve">Responsibilties:</w:t>
       </w:r>
     </w:p>
-    <w:bookmarkEnd w:id="48"/>
-    <w:p>
-      <w:pPr>
-        <w:numPr>
-          <w:numId w:val="10"/>
+    <w:p>
+      <w:pPr>
+        <w:numPr>
+          <w:numId w:val="1011"/>
           <w:ilvl w:val="0"/>
         </w:numPr>
       </w:pPr>
@@ -867,7 +998,7 @@
     <w:p>
       <w:pPr>
         <w:numPr>
-          <w:numId w:val="10"/>
+          <w:numId w:val="1011"/>
           <w:ilvl w:val="0"/>
         </w:numPr>
       </w:pPr>
@@ -878,7 +1009,7 @@
     <w:p>
       <w:pPr>
         <w:numPr>
-          <w:numId w:val="10"/>
+          <w:numId w:val="1011"/>
           <w:ilvl w:val="0"/>
         </w:numPr>
       </w:pPr>
@@ -886,20 +1017,20 @@
         <w:t xml:space="preserve">Details (as well as source code) are available upon request</w:t>
       </w:r>
     </w:p>
-    <w:bookmarkStart w:id="49" w:name="knowledge-3"/>
-    <w:p>
-      <w:pPr>
-        <w:pStyle w:val="Heading3"/>
-      </w:pPr>
+    <w:p>
+      <w:pPr>
+        <w:pStyle w:val="Heading3"/>
+      </w:pPr>
+      <w:bookmarkStart w:id="54" w:name="knowledge-4"/>
+      <w:bookmarkEnd w:id="54"/>
       <w:r>
         <w:t xml:space="preserve">Knowledge:</w:t>
       </w:r>
     </w:p>
-    <w:bookmarkEnd w:id="49"/>
-    <w:p>
-      <w:pPr>
-        <w:numPr>
-          <w:numId w:val="11"/>
+    <w:p>
+      <w:pPr>
+        <w:numPr>
+          <w:numId w:val="1012"/>
           <w:ilvl w:val="0"/>
         </w:numPr>
       </w:pPr>
@@ -910,7 +1041,7 @@
     <w:p>
       <w:pPr>
         <w:numPr>
-          <w:numId w:val="11"/>
+          <w:numId w:val="1012"/>
           <w:ilvl w:val="0"/>
         </w:numPr>
       </w:pPr>
@@ -921,7 +1052,7 @@
     <w:p>
       <w:pPr>
         <w:numPr>
-          <w:numId w:val="11"/>
+          <w:numId w:val="1012"/>
           <w:ilvl w:val="0"/>
         </w:numPr>
       </w:pPr>
@@ -932,7 +1063,7 @@
     <w:p>
       <w:pPr>
         <w:numPr>
-          <w:numId w:val="11"/>
+          <w:numId w:val="1012"/>
           <w:ilvl w:val="0"/>
         </w:numPr>
       </w:pPr>
@@ -947,15 +1078,16 @@
         </w:pict>
       </w:r>
     </w:p>
-    <w:bookmarkStart w:id="51" w:name="avira-nov-2014---oct-2015"/>
-    <w:p>
-      <w:pPr>
-        <w:pStyle w:val="Heading3"/>
-      </w:pPr>
-      <w:hyperlink r:id="rId50">
+    <w:p>
+      <w:pPr>
+        <w:pStyle w:val="Heading3"/>
+      </w:pPr>
+      <w:bookmarkStart w:id="56" w:name="avira-nov-2014---oct-2015"/>
+      <w:bookmarkEnd w:id="56"/>
+      <w:hyperlink r:id="rId55">
         <w:r>
           <w:rPr>
-            <w:rStyle w:val="Link"/>
+            <w:rStyle w:val="Hyperlink"/>
           </w:rPr>
           <w:t xml:space="preserve">Avira</w:t>
         </w:r>
@@ -967,31 +1099,30 @@
         <w:t xml:space="preserve">: Nov 2014 - Oct 2015</w:t>
       </w:r>
     </w:p>
-    <w:bookmarkEnd w:id="51"/>
-    <w:bookmarkStart w:id="52" w:name="software-engineer-browser-project-tettnang-de"/>
     <w:p>
       <w:pPr>
         <w:pStyle w:val="Heading4"/>
       </w:pPr>
+      <w:bookmarkStart w:id="57" w:name="software-engineer-browser-project-tettnang-de"/>
+      <w:bookmarkEnd w:id="57"/>
       <w:r>
         <w:t xml:space="preserve">Software Engineer, Browser Project : Tettnang, DE</w:t>
       </w:r>
     </w:p>
-    <w:bookmarkEnd w:id="52"/>
-    <w:bookmarkStart w:id="53" w:name="responsibilties-4"/>
-    <w:p>
-      <w:pPr>
-        <w:pStyle w:val="Heading3"/>
-      </w:pPr>
+    <w:p>
+      <w:pPr>
+        <w:pStyle w:val="Heading3"/>
+      </w:pPr>
+      <w:bookmarkStart w:id="58" w:name="responsibilties-5"/>
+      <w:bookmarkEnd w:id="58"/>
       <w:r>
         <w:t xml:space="preserve">Responsibilties:</w:t>
       </w:r>
     </w:p>
-    <w:bookmarkEnd w:id="53"/>
-    <w:p>
-      <w:pPr>
-        <w:numPr>
-          <w:numId w:val="12"/>
+    <w:p>
+      <w:pPr>
+        <w:numPr>
+          <w:numId w:val="1013"/>
           <w:ilvl w:val="0"/>
         </w:numPr>
       </w:pPr>
@@ -1002,7 +1133,7 @@
     <w:p>
       <w:pPr>
         <w:numPr>
-          <w:numId w:val="12"/>
+          <w:numId w:val="1013"/>
           <w:ilvl w:val="0"/>
         </w:numPr>
       </w:pPr>
@@ -1013,7 +1144,7 @@
     <w:p>
       <w:pPr>
         <w:numPr>
-          <w:numId w:val="12"/>
+          <w:numId w:val="1013"/>
           <w:ilvl w:val="0"/>
         </w:numPr>
       </w:pPr>
@@ -1021,20 +1152,20 @@
         <w:t xml:space="preserve">Creating project environment (build tools, scripts, documentation)</w:t>
       </w:r>
     </w:p>
-    <w:bookmarkStart w:id="54" w:name="knowledge-4"/>
-    <w:p>
-      <w:pPr>
-        <w:pStyle w:val="Heading3"/>
-      </w:pPr>
+    <w:p>
+      <w:pPr>
+        <w:pStyle w:val="Heading3"/>
+      </w:pPr>
+      <w:bookmarkStart w:id="59" w:name="knowledge-5"/>
+      <w:bookmarkEnd w:id="59"/>
       <w:r>
         <w:t xml:space="preserve">Knowledge:</w:t>
       </w:r>
     </w:p>
-    <w:bookmarkEnd w:id="54"/>
-    <w:p>
-      <w:pPr>
-        <w:numPr>
-          <w:numId w:val="13"/>
+    <w:p>
+      <w:pPr>
+        <w:numPr>
+          <w:numId w:val="1014"/>
           <w:ilvl w:val="0"/>
         </w:numPr>
       </w:pPr>
@@ -1045,7 +1176,7 @@
     <w:p>
       <w:pPr>
         <w:numPr>
-          <w:numId w:val="13"/>
+          <w:numId w:val="1014"/>
           <w:ilvl w:val="0"/>
         </w:numPr>
       </w:pPr>
@@ -1056,7 +1187,7 @@
     <w:p>
       <w:pPr>
         <w:numPr>
-          <w:numId w:val="13"/>
+          <w:numId w:val="1014"/>
           <w:ilvl w:val="0"/>
         </w:numPr>
       </w:pPr>
@@ -1071,15 +1202,16 @@
         </w:pict>
       </w:r>
     </w:p>
-    <w:bookmarkStart w:id="55" w:name="avira-sep-2013---nov-2014"/>
-    <w:p>
-      <w:pPr>
-        <w:pStyle w:val="Heading3"/>
-      </w:pPr>
-      <w:hyperlink r:id="rId50">
+    <w:p>
+      <w:pPr>
+        <w:pStyle w:val="Heading3"/>
+      </w:pPr>
+      <w:bookmarkStart w:id="60" w:name="avira-sep-2013---nov-2014"/>
+      <w:bookmarkEnd w:id="60"/>
+      <w:hyperlink r:id="rId55">
         <w:r>
           <w:rPr>
-            <w:rStyle w:val="Link"/>
+            <w:rStyle w:val="Hyperlink"/>
           </w:rPr>
           <w:t xml:space="preserve">Avira</w:t>
         </w:r>
@@ -1091,31 +1223,30 @@
         <w:t xml:space="preserve">: Sep 2013 - Nov 2014</w:t>
       </w:r>
     </w:p>
-    <w:bookmarkEnd w:id="55"/>
-    <w:bookmarkStart w:id="56" w:name="unix-and-mac-software-developer-tettnang-de"/>
     <w:p>
       <w:pPr>
         <w:pStyle w:val="Heading4"/>
       </w:pPr>
+      <w:bookmarkStart w:id="61" w:name="unix-and-mac-software-developer-tettnang-de"/>
+      <w:bookmarkEnd w:id="61"/>
       <w:r>
         <w:t xml:space="preserve">Unix and Mac software developer : Tettnang, DE</w:t>
       </w:r>
     </w:p>
-    <w:bookmarkEnd w:id="56"/>
-    <w:bookmarkStart w:id="57" w:name="responsibilties-5"/>
-    <w:p>
-      <w:pPr>
-        <w:pStyle w:val="Heading3"/>
-      </w:pPr>
+    <w:p>
+      <w:pPr>
+        <w:pStyle w:val="Heading3"/>
+      </w:pPr>
+      <w:bookmarkStart w:id="62" w:name="responsibilties-6"/>
+      <w:bookmarkEnd w:id="62"/>
       <w:r>
         <w:t xml:space="preserve">Responsibilties:</w:t>
       </w:r>
     </w:p>
-    <w:bookmarkEnd w:id="57"/>
-    <w:p>
-      <w:pPr>
-        <w:numPr>
-          <w:numId w:val="14"/>
+    <w:p>
+      <w:pPr>
+        <w:numPr>
+          <w:numId w:val="1015"/>
           <w:ilvl w:val="0"/>
         </w:numPr>
       </w:pPr>
@@ -1126,7 +1257,7 @@
     <w:p>
       <w:pPr>
         <w:numPr>
-          <w:numId w:val="14"/>
+          <w:numId w:val="1015"/>
           <w:ilvl w:val="0"/>
         </w:numPr>
       </w:pPr>
@@ -1137,7 +1268,7 @@
     <w:p>
       <w:pPr>
         <w:numPr>
-          <w:numId w:val="14"/>
+          <w:numId w:val="1015"/>
           <w:ilvl w:val="0"/>
         </w:numPr>
       </w:pPr>
@@ -1145,20 +1276,20 @@
         <w:t xml:space="preserve">Responsible for maintaining (and writing new code) for kernel extension (driver)</w:t>
       </w:r>
     </w:p>
-    <w:bookmarkStart w:id="58" w:name="knowledge-5"/>
-    <w:p>
-      <w:pPr>
-        <w:pStyle w:val="Heading3"/>
-      </w:pPr>
+    <w:p>
+      <w:pPr>
+        <w:pStyle w:val="Heading3"/>
+      </w:pPr>
+      <w:bookmarkStart w:id="63" w:name="knowledge-6"/>
+      <w:bookmarkEnd w:id="63"/>
       <w:r>
         <w:t xml:space="preserve">Knowledge:</w:t>
       </w:r>
     </w:p>
-    <w:bookmarkEnd w:id="58"/>
-    <w:p>
-      <w:pPr>
-        <w:numPr>
-          <w:numId w:val="15"/>
+    <w:p>
+      <w:pPr>
+        <w:numPr>
+          <w:numId w:val="1016"/>
           <w:ilvl w:val="0"/>
         </w:numPr>
       </w:pPr>
@@ -1169,7 +1300,7 @@
     <w:p>
       <w:pPr>
         <w:numPr>
-          <w:numId w:val="15"/>
+          <w:numId w:val="1016"/>
           <w:ilvl w:val="0"/>
         </w:numPr>
       </w:pPr>
@@ -1180,7 +1311,7 @@
     <w:p>
       <w:pPr>
         <w:numPr>
-          <w:numId w:val="15"/>
+          <w:numId w:val="1016"/>
           <w:ilvl w:val="0"/>
         </w:numPr>
       </w:pPr>
@@ -1191,7 +1322,7 @@
     <w:p>
       <w:pPr>
         <w:numPr>
-          <w:numId w:val="15"/>
+          <w:numId w:val="1016"/>
           <w:ilvl w:val="0"/>
         </w:numPr>
       </w:pPr>
@@ -1206,15 +1337,16 @@
         </w:pict>
       </w:r>
     </w:p>
-    <w:bookmarkStart w:id="60" w:name="acronis-aug-2008---may-2013"/>
-    <w:p>
-      <w:pPr>
-        <w:pStyle w:val="Heading3"/>
-      </w:pPr>
-      <w:hyperlink r:id="rId59">
+    <w:p>
+      <w:pPr>
+        <w:pStyle w:val="Heading3"/>
+      </w:pPr>
+      <w:bookmarkStart w:id="65" w:name="acronis-aug-2008---may-2013"/>
+      <w:bookmarkEnd w:id="65"/>
+      <w:hyperlink r:id="rId64">
         <w:r>
           <w:rPr>
-            <w:rStyle w:val="Link"/>
+            <w:rStyle w:val="Hyperlink"/>
           </w:rPr>
           <w:t xml:space="preserve">Acronis</w:t>
         </w:r>
@@ -1226,31 +1358,30 @@
         <w:t xml:space="preserve">: Aug 2008 - May 2013</w:t>
       </w:r>
     </w:p>
-    <w:bookmarkEnd w:id="60"/>
-    <w:bookmarkStart w:id="61" w:name="software-developer-senior-software-developer-uefi-project-moscow-rus"/>
     <w:p>
       <w:pPr>
         <w:pStyle w:val="Heading4"/>
       </w:pPr>
+      <w:bookmarkStart w:id="66" w:name="software-developer-senior-software-developer-uefi-project-moscow-rus"/>
+      <w:bookmarkEnd w:id="66"/>
       <w:r>
         <w:t xml:space="preserve">Software Developer, Senior Software Developer, UEFI project : Moscow, RUS</w:t>
       </w:r>
     </w:p>
-    <w:bookmarkEnd w:id="61"/>
-    <w:bookmarkStart w:id="62" w:name="responsibilties-6"/>
-    <w:p>
-      <w:pPr>
-        <w:pStyle w:val="Heading3"/>
-      </w:pPr>
+    <w:p>
+      <w:pPr>
+        <w:pStyle w:val="Heading3"/>
+      </w:pPr>
+      <w:bookmarkStart w:id="67" w:name="responsibilties-7"/>
+      <w:bookmarkEnd w:id="67"/>
       <w:r>
         <w:t xml:space="preserve">Responsibilties:</w:t>
       </w:r>
     </w:p>
-    <w:bookmarkEnd w:id="62"/>
-    <w:p>
-      <w:pPr>
-        <w:numPr>
-          <w:numId w:val="16"/>
+    <w:p>
+      <w:pPr>
+        <w:numPr>
+          <w:numId w:val="1017"/>
           <w:ilvl w:val="0"/>
         </w:numPr>
       </w:pPr>
@@ -1261,7 +1392,7 @@
     <w:p>
       <w:pPr>
         <w:numPr>
-          <w:numId w:val="16"/>
+          <w:numId w:val="1017"/>
           <w:ilvl w:val="0"/>
         </w:numPr>
       </w:pPr>
@@ -1272,7 +1403,7 @@
     <w:p>
       <w:pPr>
         <w:numPr>
-          <w:numId w:val="16"/>
+          <w:numId w:val="1017"/>
           <w:ilvl w:val="0"/>
         </w:numPr>
       </w:pPr>
@@ -1283,7 +1414,7 @@
     <w:p>
       <w:pPr>
         <w:numPr>
-          <w:numId w:val="16"/>
+          <w:numId w:val="1017"/>
           <w:ilvl w:val="0"/>
         </w:numPr>
       </w:pPr>
@@ -1294,7 +1425,7 @@
     <w:p>
       <w:pPr>
         <w:numPr>
-          <w:numId w:val="16"/>
+          <w:numId w:val="1017"/>
           <w:ilvl w:val="0"/>
         </w:numPr>
       </w:pPr>
@@ -1302,20 +1433,20 @@
         <w:t xml:space="preserve">Multiplatform solution</w:t>
       </w:r>
     </w:p>
-    <w:bookmarkStart w:id="63" w:name="knowledge-6"/>
-    <w:p>
-      <w:pPr>
-        <w:pStyle w:val="Heading3"/>
-      </w:pPr>
+    <w:p>
+      <w:pPr>
+        <w:pStyle w:val="Heading3"/>
+      </w:pPr>
+      <w:bookmarkStart w:id="68" w:name="knowledge-7"/>
+      <w:bookmarkEnd w:id="68"/>
       <w:r>
         <w:t xml:space="preserve">Knowledge:</w:t>
       </w:r>
     </w:p>
-    <w:bookmarkEnd w:id="63"/>
-    <w:p>
-      <w:pPr>
-        <w:numPr>
-          <w:numId w:val="17"/>
+    <w:p>
+      <w:pPr>
+        <w:numPr>
+          <w:numId w:val="1018"/>
           <w:ilvl w:val="0"/>
         </w:numPr>
       </w:pPr>
@@ -1326,7 +1457,7 @@
     <w:p>
       <w:pPr>
         <w:numPr>
-          <w:numId w:val="17"/>
+          <w:numId w:val="1018"/>
           <w:ilvl w:val="0"/>
         </w:numPr>
       </w:pPr>
@@ -1341,15 +1472,16 @@
         </w:pict>
       </w:r>
     </w:p>
-    <w:bookmarkStart w:id="64" w:name="acronis-aug-2008---may-2013-1"/>
-    <w:p>
-      <w:pPr>
-        <w:pStyle w:val="Heading3"/>
-      </w:pPr>
-      <w:hyperlink r:id="rId59">
+    <w:p>
+      <w:pPr>
+        <w:pStyle w:val="Heading3"/>
+      </w:pPr>
+      <w:bookmarkStart w:id="69" w:name="acronis-aug-2008---may-2013-1"/>
+      <w:bookmarkEnd w:id="69"/>
+      <w:hyperlink r:id="rId64">
         <w:r>
           <w:rPr>
-            <w:rStyle w:val="Link"/>
+            <w:rStyle w:val="Hyperlink"/>
           </w:rPr>
           <w:t xml:space="preserve">Acronis</w:t>
         </w:r>
@@ -1361,31 +1493,30 @@
         <w:t xml:space="preserve">: Aug 2008 - May 2013</w:t>
       </w:r>
     </w:p>
-    <w:bookmarkEnd w:id="64"/>
-    <w:bookmarkStart w:id="65" w:name="software-developer-senior-software-developer-bootability-detectrestore-moscow-rus"/>
     <w:p>
       <w:pPr>
         <w:pStyle w:val="Heading4"/>
       </w:pPr>
+      <w:bookmarkStart w:id="70" w:name="software-developer-senior-software-developer-bootability-detectrestore-moscow-rus"/>
+      <w:bookmarkEnd w:id="70"/>
       <w:r>
         <w:t xml:space="preserve">Software Developer, Senior Software Developer, Bootability detect/restore : Moscow, RUS</w:t>
       </w:r>
     </w:p>
-    <w:bookmarkEnd w:id="65"/>
-    <w:bookmarkStart w:id="66" w:name="responsibilties-7"/>
-    <w:p>
-      <w:pPr>
-        <w:pStyle w:val="Heading3"/>
-      </w:pPr>
+    <w:p>
+      <w:pPr>
+        <w:pStyle w:val="Heading3"/>
+      </w:pPr>
+      <w:bookmarkStart w:id="71" w:name="responsibilties-8"/>
+      <w:bookmarkEnd w:id="71"/>
       <w:r>
         <w:t xml:space="preserve">Responsibilties:</w:t>
       </w:r>
     </w:p>
-    <w:bookmarkEnd w:id="66"/>
-    <w:p>
-      <w:pPr>
-        <w:numPr>
-          <w:numId w:val="18"/>
+    <w:p>
+      <w:pPr>
+        <w:numPr>
+          <w:numId w:val="1019"/>
           <w:ilvl w:val="0"/>
         </w:numPr>
       </w:pPr>
@@ -1396,7 +1527,7 @@
     <w:p>
       <w:pPr>
         <w:numPr>
-          <w:numId w:val="18"/>
+          <w:numId w:val="1019"/>
           <w:ilvl w:val="0"/>
         </w:numPr>
       </w:pPr>
@@ -1407,7 +1538,7 @@
     <w:p>
       <w:pPr>
         <w:numPr>
-          <w:numId w:val="18"/>
+          <w:numId w:val="1019"/>
           <w:ilvl w:val="0"/>
         </w:numPr>
       </w:pPr>
@@ -1418,7 +1549,7 @@
     <w:p>
       <w:pPr>
         <w:numPr>
-          <w:numId w:val="18"/>
+          <w:numId w:val="1019"/>
           <w:ilvl w:val="0"/>
         </w:numPr>
       </w:pPr>
@@ -1433,15 +1564,16 @@
         </w:pict>
       </w:r>
     </w:p>
-    <w:bookmarkStart w:id="67" w:name="acronis-aug-2008---may-2013-2"/>
-    <w:p>
-      <w:pPr>
-        <w:pStyle w:val="Heading3"/>
-      </w:pPr>
-      <w:hyperlink r:id="rId59">
+    <w:p>
+      <w:pPr>
+        <w:pStyle w:val="Heading3"/>
+      </w:pPr>
+      <w:bookmarkStart w:id="72" w:name="acronis-aug-2008---may-2013-2"/>
+      <w:bookmarkEnd w:id="72"/>
+      <w:hyperlink r:id="rId64">
         <w:r>
           <w:rPr>
-            <w:rStyle w:val="Link"/>
+            <w:rStyle w:val="Hyperlink"/>
           </w:rPr>
           <w:t xml:space="preserve">Acronis</w:t>
         </w:r>
@@ -1453,31 +1585,30 @@
         <w:t xml:space="preserve">: Aug 2008 - May 2013</w:t>
       </w:r>
     </w:p>
-    <w:bookmarkEnd w:id="67"/>
-    <w:bookmarkStart w:id="68" w:name="software-developer-senior-software-developer-fdisk-project-moscow-rus"/>
     <w:p>
       <w:pPr>
         <w:pStyle w:val="Heading4"/>
       </w:pPr>
+      <w:bookmarkStart w:id="73" w:name="software-developer-senior-software-developer-fdisk-project-moscow-rus"/>
+      <w:bookmarkEnd w:id="73"/>
       <w:r>
         <w:t xml:space="preserve">Software Developer, Senior Software Developer, Fdisk project : Moscow, RUS</w:t>
       </w:r>
     </w:p>
-    <w:bookmarkEnd w:id="68"/>
-    <w:bookmarkStart w:id="69" w:name="responsibilties-8"/>
-    <w:p>
-      <w:pPr>
-        <w:pStyle w:val="Heading3"/>
-      </w:pPr>
+    <w:p>
+      <w:pPr>
+        <w:pStyle w:val="Heading3"/>
+      </w:pPr>
+      <w:bookmarkStart w:id="74" w:name="responsibilties-9"/>
+      <w:bookmarkEnd w:id="74"/>
       <w:r>
         <w:t xml:space="preserve">Responsibilties:</w:t>
       </w:r>
     </w:p>
-    <w:bookmarkEnd w:id="69"/>
-    <w:p>
-      <w:pPr>
-        <w:numPr>
-          <w:numId w:val="19"/>
+    <w:p>
+      <w:pPr>
+        <w:numPr>
+          <w:numId w:val="1020"/>
           <w:ilvl w:val="0"/>
         </w:numPr>
       </w:pPr>
@@ -1488,7 +1619,7 @@
     <w:p>
       <w:pPr>
         <w:numPr>
-          <w:numId w:val="19"/>
+          <w:numId w:val="1020"/>
           <w:ilvl w:val="0"/>
         </w:numPr>
       </w:pPr>
@@ -1499,7 +1630,7 @@
     <w:p>
       <w:pPr>
         <w:numPr>
-          <w:numId w:val="19"/>
+          <w:numId w:val="1020"/>
           <w:ilvl w:val="0"/>
         </w:numPr>
       </w:pPr>
@@ -1510,7 +1641,7 @@
     <w:p>
       <w:pPr>
         <w:numPr>
-          <w:numId w:val="19"/>
+          <w:numId w:val="1020"/>
           <w:ilvl w:val="0"/>
         </w:numPr>
       </w:pPr>
@@ -1521,7 +1652,7 @@
     <w:p>
       <w:pPr>
         <w:numPr>
-          <w:numId w:val="19"/>
+          <w:numId w:val="1020"/>
           <w:ilvl w:val="0"/>
         </w:numPr>
       </w:pPr>
@@ -1532,7 +1663,7 @@
     <w:p>
       <w:pPr>
         <w:numPr>
-          <w:numId w:val="19"/>
+          <w:numId w:val="1020"/>
           <w:ilvl w:val="0"/>
         </w:numPr>
       </w:pPr>
@@ -1547,15 +1678,16 @@
         </w:pict>
       </w:r>
     </w:p>
-    <w:bookmarkStart w:id="70" w:name="acronis-aug-2008---may-2013-3"/>
-    <w:p>
-      <w:pPr>
-        <w:pStyle w:val="Heading3"/>
-      </w:pPr>
-      <w:hyperlink r:id="rId59">
+    <w:p>
+      <w:pPr>
+        <w:pStyle w:val="Heading3"/>
+      </w:pPr>
+      <w:bookmarkStart w:id="75" w:name="acronis-aug-2008---may-2013-3"/>
+      <w:bookmarkEnd w:id="75"/>
+      <w:hyperlink r:id="rId64">
         <w:r>
           <w:rPr>
-            <w:rStyle w:val="Link"/>
+            <w:rStyle w:val="Hyperlink"/>
           </w:rPr>
           <w:t xml:space="preserve">Acronis</w:t>
         </w:r>
@@ -1567,31 +1699,30 @@
         <w:t xml:space="preserve">: Aug 2008 - May 2013</w:t>
       </w:r>
     </w:p>
-    <w:bookmarkEnd w:id="70"/>
-    <w:bookmarkStart w:id="71" w:name="software-developer-scheduler-project-moscow-rus"/>
     <w:p>
       <w:pPr>
         <w:pStyle w:val="Heading4"/>
       </w:pPr>
+      <w:bookmarkStart w:id="76" w:name="software-developer-scheduler-project-moscow-rus"/>
+      <w:bookmarkEnd w:id="76"/>
       <w:r>
         <w:t xml:space="preserve">Software Developer, Scheduler project : Moscow, RUS</w:t>
       </w:r>
     </w:p>
-    <w:bookmarkEnd w:id="71"/>
-    <w:bookmarkStart w:id="72" w:name="responsibilties-9"/>
-    <w:p>
-      <w:pPr>
-        <w:pStyle w:val="Heading3"/>
-      </w:pPr>
+    <w:p>
+      <w:pPr>
+        <w:pStyle w:val="Heading3"/>
+      </w:pPr>
+      <w:bookmarkStart w:id="77" w:name="responsibilties-10"/>
+      <w:bookmarkEnd w:id="77"/>
       <w:r>
         <w:t xml:space="preserve">Responsibilties:</w:t>
       </w:r>
     </w:p>
-    <w:bookmarkEnd w:id="72"/>
-    <w:p>
-      <w:pPr>
-        <w:numPr>
-          <w:numId w:val="20"/>
+    <w:p>
+      <w:pPr>
+        <w:numPr>
+          <w:numId w:val="1021"/>
           <w:ilvl w:val="0"/>
         </w:numPr>
       </w:pPr>
@@ -1602,7 +1733,7 @@
     <w:p>
       <w:pPr>
         <w:numPr>
-          <w:numId w:val="20"/>
+          <w:numId w:val="1021"/>
           <w:ilvl w:val="0"/>
         </w:numPr>
       </w:pPr>
@@ -1613,7 +1744,7 @@
     <w:p>
       <w:pPr>
         <w:numPr>
-          <w:numId w:val="20"/>
+          <w:numId w:val="1021"/>
           <w:ilvl w:val="0"/>
         </w:numPr>
       </w:pPr>
@@ -1628,15 +1759,16 @@
         </w:pict>
       </w:r>
     </w:p>
-    <w:bookmarkStart w:id="74" w:name="allied-testing-jan-2007---sep-2008"/>
-    <w:p>
-      <w:pPr>
-        <w:pStyle w:val="Heading3"/>
-      </w:pPr>
-      <w:hyperlink r:id="rId73">
+    <w:p>
+      <w:pPr>
+        <w:pStyle w:val="Heading3"/>
+      </w:pPr>
+      <w:bookmarkStart w:id="79" w:name="allied-testing-jan-2007---sep-2008"/>
+      <w:bookmarkEnd w:id="79"/>
+      <w:hyperlink r:id="rId78">
         <w:r>
           <w:rPr>
-            <w:rStyle w:val="Link"/>
+            <w:rStyle w:val="Hyperlink"/>
           </w:rPr>
           <w:t xml:space="preserve">Allied Testing</w:t>
         </w:r>
@@ -1648,31 +1780,30 @@
         <w:t xml:space="preserve">: Jan 2007 - Sep 2008</w:t>
       </w:r>
     </w:p>
-    <w:bookmarkEnd w:id="74"/>
-    <w:bookmarkStart w:id="75" w:name="software-developer-reuters-project"/>
     <w:p>
       <w:pPr>
         <w:pStyle w:val="Heading4"/>
       </w:pPr>
+      <w:bookmarkStart w:id="80" w:name="software-developer-reuters-project"/>
+      <w:bookmarkEnd w:id="80"/>
       <w:r>
         <w:t xml:space="preserve">Software Developer, Reuters project :</w:t>
       </w:r>
     </w:p>
-    <w:bookmarkEnd w:id="75"/>
-    <w:bookmarkStart w:id="76" w:name="responsibilties-10"/>
-    <w:p>
-      <w:pPr>
-        <w:pStyle w:val="Heading3"/>
-      </w:pPr>
+    <w:p>
+      <w:pPr>
+        <w:pStyle w:val="Heading3"/>
+      </w:pPr>
+      <w:bookmarkStart w:id="81" w:name="responsibilties-11"/>
+      <w:bookmarkEnd w:id="81"/>
       <w:r>
         <w:t xml:space="preserve">Responsibilties:</w:t>
       </w:r>
     </w:p>
-    <w:bookmarkEnd w:id="76"/>
-    <w:p>
-      <w:pPr>
-        <w:numPr>
-          <w:numId w:val="21"/>
+    <w:p>
+      <w:pPr>
+        <w:numPr>
+          <w:numId w:val="1022"/>
           <w:ilvl w:val="0"/>
         </w:numPr>
       </w:pPr>
@@ -1683,7 +1814,7 @@
     <w:p>
       <w:pPr>
         <w:numPr>
-          <w:numId w:val="21"/>
+          <w:numId w:val="1022"/>
           <w:ilvl w:val="0"/>
         </w:numPr>
       </w:pPr>
@@ -1694,7 +1825,7 @@
     <w:p>
       <w:pPr>
         <w:numPr>
-          <w:numId w:val="21"/>
+          <w:numId w:val="1022"/>
           <w:ilvl w:val="0"/>
         </w:numPr>
       </w:pPr>
@@ -1705,7 +1836,7 @@
     <w:p>
       <w:pPr>
         <w:numPr>
-          <w:numId w:val="21"/>
+          <w:numId w:val="1022"/>
           <w:ilvl w:val="0"/>
         </w:numPr>
       </w:pPr>
@@ -1716,7 +1847,7 @@
     <w:p>
       <w:pPr>
         <w:numPr>
-          <w:numId w:val="21"/>
+          <w:numId w:val="1022"/>
           <w:ilvl w:val="0"/>
         </w:numPr>
       </w:pPr>
@@ -1727,7 +1858,7 @@
     <w:p>
       <w:pPr>
         <w:numPr>
-          <w:numId w:val="21"/>
+          <w:numId w:val="1022"/>
           <w:ilvl w:val="0"/>
         </w:numPr>
       </w:pPr>
@@ -1742,15 +1873,16 @@
         </w:pict>
       </w:r>
     </w:p>
-    <w:bookmarkStart w:id="78" w:name="quest-software-now-part-of-dell-may-2005-july-2006"/>
-    <w:p>
-      <w:pPr>
-        <w:pStyle w:val="Heading3"/>
-      </w:pPr>
-      <w:hyperlink r:id="rId77">
+    <w:p>
+      <w:pPr>
+        <w:pStyle w:val="Heading3"/>
+      </w:pPr>
+      <w:bookmarkStart w:id="83" w:name="quest-software-now-part-of-dell-may-2005-july-2006"/>
+      <w:bookmarkEnd w:id="83"/>
+      <w:hyperlink r:id="rId82">
         <w:r>
           <w:rPr>
-            <w:rStyle w:val="Link"/>
+            <w:rStyle w:val="Hyperlink"/>
           </w:rPr>
           <w:t xml:space="preserve">Quest Software (now part of Dell)</w:t>
         </w:r>
@@ -1762,31 +1894,30 @@
         <w:t xml:space="preserve">: May 2005 – July 2006</w:t>
       </w:r>
     </w:p>
-    <w:bookmarkEnd w:id="78"/>
-    <w:bookmarkStart w:id="79" w:name="software-developer-recovery-manager-for-exchange"/>
     <w:p>
       <w:pPr>
         <w:pStyle w:val="Heading4"/>
       </w:pPr>
+      <w:bookmarkStart w:id="84" w:name="software-developer-recovery-manager-for-exchange"/>
+      <w:bookmarkEnd w:id="84"/>
       <w:r>
         <w:t xml:space="preserve">Software Developer, Recovery Manager for Exchange :</w:t>
       </w:r>
     </w:p>
-    <w:bookmarkEnd w:id="79"/>
-    <w:bookmarkStart w:id="80" w:name="responsibilties-11"/>
-    <w:p>
-      <w:pPr>
-        <w:pStyle w:val="Heading3"/>
-      </w:pPr>
+    <w:p>
+      <w:pPr>
+        <w:pStyle w:val="Heading3"/>
+      </w:pPr>
+      <w:bookmarkStart w:id="85" w:name="responsibilties-12"/>
+      <w:bookmarkEnd w:id="85"/>
       <w:r>
         <w:t xml:space="preserve">Responsibilties:</w:t>
       </w:r>
     </w:p>
-    <w:bookmarkEnd w:id="80"/>
-    <w:p>
-      <w:pPr>
-        <w:numPr>
-          <w:numId w:val="22"/>
+    <w:p>
+      <w:pPr>
+        <w:numPr>
+          <w:numId w:val="1023"/>
           <w:ilvl w:val="0"/>
         </w:numPr>
       </w:pPr>
@@ -1797,7 +1928,7 @@
     <w:p>
       <w:pPr>
         <w:numPr>
-          <w:numId w:val="22"/>
+          <w:numId w:val="1023"/>
           <w:ilvl w:val="0"/>
         </w:numPr>
       </w:pPr>
@@ -1808,7 +1939,7 @@
     <w:p>
       <w:pPr>
         <w:numPr>
-          <w:numId w:val="22"/>
+          <w:numId w:val="1023"/>
           <w:ilvl w:val="0"/>
         </w:numPr>
       </w:pPr>
@@ -1819,7 +1950,7 @@
     <w:p>
       <w:pPr>
         <w:numPr>
-          <w:numId w:val="22"/>
+          <w:numId w:val="1023"/>
           <w:ilvl w:val="0"/>
         </w:numPr>
       </w:pPr>
@@ -1827,20 +1958,20 @@
         <w:t xml:space="preserve">Reading messages from store without Exchange Server (No-SQL Jet Blue Database)</w:t>
       </w:r>
     </w:p>
-    <w:bookmarkStart w:id="81" w:name="knowledge-7"/>
-    <w:p>
-      <w:pPr>
-        <w:pStyle w:val="Heading3"/>
-      </w:pPr>
+    <w:p>
+      <w:pPr>
+        <w:pStyle w:val="Heading3"/>
+      </w:pPr>
+      <w:bookmarkStart w:id="86" w:name="knowledge-8"/>
+      <w:bookmarkEnd w:id="86"/>
       <w:r>
         <w:t xml:space="preserve">Knowledge:</w:t>
       </w:r>
     </w:p>
-    <w:bookmarkEnd w:id="81"/>
-    <w:p>
-      <w:pPr>
-        <w:numPr>
-          <w:numId w:val="23"/>
+    <w:p>
+      <w:pPr>
+        <w:numPr>
+          <w:numId w:val="1024"/>
           <w:ilvl w:val="0"/>
         </w:numPr>
       </w:pPr>
@@ -1855,15 +1986,16 @@
         </w:pict>
       </w:r>
     </w:p>
-    <w:bookmarkStart w:id="83" w:name="axensis-moscow-dec-2003-may-2005"/>
-    <w:p>
-      <w:pPr>
-        <w:pStyle w:val="Heading3"/>
-      </w:pPr>
-      <w:hyperlink r:id="rId82">
+    <w:p>
+      <w:pPr>
+        <w:pStyle w:val="Heading3"/>
+      </w:pPr>
+      <w:bookmarkStart w:id="88" w:name="axensis-moscow-dec-2003-may-2005"/>
+      <w:bookmarkEnd w:id="88"/>
+      <w:hyperlink r:id="rId87">
         <w:r>
           <w:rPr>
-            <w:rStyle w:val="Link"/>
+            <w:rStyle w:val="Hyperlink"/>
           </w:rPr>
           <w:t xml:space="preserve">Axensis Moscow</w:t>
         </w:r>
@@ -1875,31 +2007,30 @@
         <w:t xml:space="preserve">: Dec 2003 – May 2005</w:t>
       </w:r>
     </w:p>
-    <w:bookmarkEnd w:id="83"/>
-    <w:bookmarkStart w:id="84" w:name="software-developer-auditor-project-iis-collection-module"/>
     <w:p>
       <w:pPr>
         <w:pStyle w:val="Heading4"/>
       </w:pPr>
+      <w:bookmarkStart w:id="89" w:name="software-developer-auditor-project-iis-collection-module"/>
+      <w:bookmarkEnd w:id="89"/>
       <w:r>
         <w:t xml:space="preserve">Software Developer, Auditor project, IIS collection module :</w:t>
       </w:r>
     </w:p>
-    <w:bookmarkEnd w:id="84"/>
-    <w:bookmarkStart w:id="85" w:name="responsibilties-12"/>
-    <w:p>
-      <w:pPr>
-        <w:pStyle w:val="Heading3"/>
-      </w:pPr>
+    <w:p>
+      <w:pPr>
+        <w:pStyle w:val="Heading3"/>
+      </w:pPr>
+      <w:bookmarkStart w:id="90" w:name="responsibilties-13"/>
+      <w:bookmarkEnd w:id="90"/>
       <w:r>
         <w:t xml:space="preserve">Responsibilties:</w:t>
       </w:r>
     </w:p>
-    <w:bookmarkEnd w:id="85"/>
-    <w:p>
-      <w:pPr>
-        <w:numPr>
-          <w:numId w:val="24"/>
+    <w:p>
+      <w:pPr>
+        <w:numPr>
+          <w:numId w:val="1025"/>
           <w:ilvl w:val="0"/>
         </w:numPr>
       </w:pPr>
@@ -1910,7 +2041,7 @@
     <w:p>
       <w:pPr>
         <w:numPr>
-          <w:numId w:val="24"/>
+          <w:numId w:val="1025"/>
           <w:ilvl w:val="0"/>
         </w:numPr>
       </w:pPr>
@@ -1921,7 +2052,7 @@
     <w:p>
       <w:pPr>
         <w:numPr>
-          <w:numId w:val="24"/>
+          <w:numId w:val="1025"/>
           <w:ilvl w:val="0"/>
         </w:numPr>
       </w:pPr>
@@ -1932,7 +2063,7 @@
     <w:p>
       <w:pPr>
         <w:numPr>
-          <w:numId w:val="24"/>
+          <w:numId w:val="1025"/>
           <w:ilvl w:val="0"/>
         </w:numPr>
       </w:pPr>
@@ -1943,7 +2074,7 @@
     <w:p>
       <w:pPr>
         <w:numPr>
-          <w:numId w:val="24"/>
+          <w:numId w:val="1025"/>
           <w:ilvl w:val="0"/>
         </w:numPr>
       </w:pPr>
@@ -1951,20 +2082,20 @@
         <w:t xml:space="preserve">Improvement of special language for collection (in short, C++ code generation language, based on XML, XSLT)</w:t>
       </w:r>
     </w:p>
-    <w:bookmarkStart w:id="86" w:name="knowledge-8"/>
-    <w:p>
-      <w:pPr>
-        <w:pStyle w:val="Heading3"/>
-      </w:pPr>
+    <w:p>
+      <w:pPr>
+        <w:pStyle w:val="Heading3"/>
+      </w:pPr>
+      <w:bookmarkStart w:id="91" w:name="knowledge-9"/>
+      <w:bookmarkEnd w:id="91"/>
       <w:r>
         <w:t xml:space="preserve">Knowledge:</w:t>
       </w:r>
     </w:p>
-    <w:bookmarkEnd w:id="86"/>
-    <w:p>
-      <w:pPr>
-        <w:numPr>
-          <w:numId w:val="25"/>
+    <w:p>
+      <w:pPr>
+        <w:numPr>
+          <w:numId w:val="1026"/>
           <w:ilvl w:val="0"/>
         </w:numPr>
       </w:pPr>
@@ -1975,7 +2106,7 @@
     <w:p>
       <w:pPr>
         <w:numPr>
-          <w:numId w:val="25"/>
+          <w:numId w:val="1026"/>
           <w:ilvl w:val="0"/>
         </w:numPr>
       </w:pPr>
@@ -1986,7 +2117,7 @@
     <w:p>
       <w:pPr>
         <w:numPr>
-          <w:numId w:val="25"/>
+          <w:numId w:val="1026"/>
           <w:ilvl w:val="0"/>
         </w:numPr>
       </w:pPr>
@@ -2001,40 +2132,40 @@
         </w:pict>
       </w:r>
     </w:p>
-    <w:bookmarkStart w:id="87" w:name="logrus-jul-2002-august-2003"/>
-    <w:p>
-      <w:pPr>
-        <w:pStyle w:val="Heading3"/>
-      </w:pPr>
+    <w:p>
+      <w:pPr>
+        <w:pStyle w:val="Heading3"/>
+      </w:pPr>
+      <w:bookmarkStart w:id="92" w:name="logrus-jul-2002-august-2003"/>
+      <w:bookmarkEnd w:id="92"/>
       <w:r>
         <w:t xml:space="preserve">Logrus : Jul 2002 – August 2003</w:t>
       </w:r>
     </w:p>
-    <w:bookmarkEnd w:id="87"/>
-    <w:bookmarkStart w:id="88" w:name="qa"/>
     <w:p>
       <w:pPr>
         <w:pStyle w:val="Heading4"/>
       </w:pPr>
+      <w:bookmarkStart w:id="93" w:name="qa"/>
+      <w:bookmarkEnd w:id="93"/>
       <w:r>
         <w:t xml:space="preserve">QA :</w:t>
       </w:r>
     </w:p>
-    <w:bookmarkEnd w:id="88"/>
-    <w:bookmarkStart w:id="89" w:name="responsibilties-13"/>
-    <w:p>
-      <w:pPr>
-        <w:pStyle w:val="Heading3"/>
-      </w:pPr>
+    <w:p>
+      <w:pPr>
+        <w:pStyle w:val="Heading3"/>
+      </w:pPr>
+      <w:bookmarkStart w:id="94" w:name="responsibilties-14"/>
+      <w:bookmarkEnd w:id="94"/>
       <w:r>
         <w:t xml:space="preserve">Responsibilties:</w:t>
       </w:r>
     </w:p>
-    <w:bookmarkEnd w:id="89"/>
-    <w:p>
-      <w:pPr>
-        <w:numPr>
-          <w:numId w:val="26"/>
+    <w:p>
+      <w:pPr>
+        <w:numPr>
+          <w:numId w:val="1027"/>
           <w:ilvl w:val="0"/>
         </w:numPr>
       </w:pPr>
@@ -2045,7 +2176,7 @@
     <w:p>
       <w:pPr>
         <w:numPr>
-          <w:numId w:val="26"/>
+          <w:numId w:val="1027"/>
           <w:ilvl w:val="0"/>
         </w:numPr>
       </w:pPr>
@@ -2053,20 +2184,20 @@
         <w:t xml:space="preserve">Logrus was responsible for localization of huge software projects, like Microsoft Windows and Lotus Notes</w:t>
       </w:r>
     </w:p>
-    <w:bookmarkStart w:id="90" w:name="knowledge-9"/>
-    <w:p>
-      <w:pPr>
-        <w:pStyle w:val="Heading3"/>
-      </w:pPr>
+    <w:p>
+      <w:pPr>
+        <w:pStyle w:val="Heading3"/>
+      </w:pPr>
+      <w:bookmarkStart w:id="95" w:name="knowledge-10"/>
+      <w:bookmarkEnd w:id="95"/>
       <w:r>
         <w:t xml:space="preserve">Knowledge:</w:t>
       </w:r>
     </w:p>
-    <w:bookmarkEnd w:id="90"/>
-    <w:p>
-      <w:pPr>
-        <w:numPr>
-          <w:numId w:val="27"/>
+    <w:p>
+      <w:pPr>
+        <w:numPr>
+          <w:numId w:val="1028"/>
           <w:ilvl w:val="0"/>
         </w:numPr>
       </w:pPr>
@@ -2081,40 +2212,40 @@
         </w:pict>
       </w:r>
     </w:p>
-    <w:bookmarkStart w:id="91" w:name="mephi-26-department-sep-2002-feb-2004"/>
-    <w:p>
-      <w:pPr>
-        <w:pStyle w:val="Heading3"/>
-      </w:pPr>
+    <w:p>
+      <w:pPr>
+        <w:pStyle w:val="Heading3"/>
+      </w:pPr>
+      <w:bookmarkStart w:id="96" w:name="mephi-26-department-sep-2002-feb-2004"/>
+      <w:bookmarkEnd w:id="96"/>
       <w:r>
         <w:t xml:space="preserve">MEPHI 26 department : Sep 2002 – Feb 2004</w:t>
       </w:r>
     </w:p>
-    <w:bookmarkEnd w:id="91"/>
-    <w:bookmarkStart w:id="92" w:name="software-developer"/>
     <w:p>
       <w:pPr>
         <w:pStyle w:val="Heading4"/>
       </w:pPr>
+      <w:bookmarkStart w:id="97" w:name="software-developer"/>
+      <w:bookmarkEnd w:id="97"/>
       <w:r>
         <w:t xml:space="preserve">Software developer :</w:t>
       </w:r>
     </w:p>
-    <w:bookmarkEnd w:id="92"/>
-    <w:bookmarkStart w:id="93" w:name="responsibilties-14"/>
-    <w:p>
-      <w:pPr>
-        <w:pStyle w:val="Heading3"/>
-      </w:pPr>
+    <w:p>
+      <w:pPr>
+        <w:pStyle w:val="Heading3"/>
+      </w:pPr>
+      <w:bookmarkStart w:id="98" w:name="responsibilties-15"/>
+      <w:bookmarkEnd w:id="98"/>
       <w:r>
         <w:t xml:space="preserve">Responsibilties:</w:t>
       </w:r>
     </w:p>
-    <w:bookmarkEnd w:id="93"/>
-    <w:p>
-      <w:pPr>
-        <w:numPr>
-          <w:numId w:val="28"/>
+    <w:p>
+      <w:pPr>
+        <w:numPr>
+          <w:numId w:val="1029"/>
           <w:ilvl w:val="0"/>
         </w:numPr>
       </w:pPr>
@@ -2129,31 +2260,31 @@
         </w:pict>
       </w:r>
     </w:p>
-    <w:bookmarkStart w:id="94" w:name="languages"/>
     <w:p>
       <w:pPr>
         <w:pStyle w:val="Heading2"/>
       </w:pPr>
+      <w:bookmarkStart w:id="99" w:name="languages"/>
+      <w:bookmarkEnd w:id="99"/>
       <w:r>
         <w:t xml:space="preserve">Languages</w:t>
       </w:r>
     </w:p>
-    <w:bookmarkEnd w:id="94"/>
-    <w:bookmarkStart w:id="95" w:name="languages-1"/>
-    <w:p>
-      <w:pPr>
-        <w:pStyle w:val="Heading3"/>
-      </w:pPr>
+    <w:p>
+      <w:pPr>
+        <w:pStyle w:val="Heading3"/>
+      </w:pPr>
+      <w:bookmarkStart w:id="100" w:name="languages-1"/>
+      <w:bookmarkEnd w:id="100"/>
       <w:r>
         <w:t xml:space="preserve">Languages</w:t>
       </w:r>
     </w:p>
-    <w:bookmarkEnd w:id="95"/>
     <w:p>
       <w:pPr>
         <w:pStyle w:val="Compact"/>
         <w:numPr>
-          <w:numId w:val="29"/>
+          <w:numId w:val="1030"/>
           <w:ilvl w:val="0"/>
         </w:numPr>
       </w:pPr>
@@ -2165,7 +2296,7 @@
       <w:pPr>
         <w:pStyle w:val="Compact"/>
         <w:numPr>
-          <w:numId w:val="29"/>
+          <w:numId w:val="1030"/>
           <w:ilvl w:val="0"/>
         </w:numPr>
       </w:pPr>
@@ -2177,7 +2308,7 @@
       <w:pPr>
         <w:pStyle w:val="Compact"/>
         <w:numPr>
-          <w:numId w:val="29"/>
+          <w:numId w:val="1030"/>
           <w:ilvl w:val="0"/>
         </w:numPr>
       </w:pPr>
@@ -2189,7 +2320,7 @@
       <w:pPr>
         <w:pStyle w:val="Compact"/>
         <w:numPr>
-          <w:numId w:val="29"/>
+          <w:numId w:val="1030"/>
           <w:ilvl w:val="0"/>
         </w:numPr>
       </w:pPr>
@@ -2197,21 +2328,21 @@
         <w:t xml:space="preserve">Spanish : Beginner (A2.1)</w:t>
       </w:r>
     </w:p>
-    <w:bookmarkStart w:id="96" w:name="language-certificates"/>
-    <w:p>
-      <w:pPr>
-        <w:pStyle w:val="Heading3"/>
-      </w:pPr>
+    <w:p>
+      <w:pPr>
+        <w:pStyle w:val="Heading3"/>
+      </w:pPr>
+      <w:bookmarkStart w:id="101" w:name="language-certificates"/>
+      <w:bookmarkEnd w:id="101"/>
       <w:r>
         <w:t xml:space="preserve">Language certificates</w:t>
       </w:r>
     </w:p>
-    <w:bookmarkEnd w:id="96"/>
     <w:p>
       <w:pPr>
         <w:pStyle w:val="Compact"/>
         <w:numPr>
-          <w:numId w:val="30"/>
+          <w:numId w:val="1031"/>
           <w:ilvl w:val="0"/>
         </w:numPr>
       </w:pPr>
@@ -2219,36 +2350,36 @@
         <w:t xml:space="preserve">English : IELTS certificate 7.0 total</w:t>
       </w:r>
     </w:p>
-    <w:bookmarkStart w:id="97" w:name="education"/>
     <w:p>
       <w:pPr>
         <w:pStyle w:val="Heading2"/>
       </w:pPr>
+      <w:bookmarkStart w:id="102" w:name="education"/>
+      <w:bookmarkEnd w:id="102"/>
       <w:r>
         <w:t xml:space="preserve">Education</w:t>
       </w:r>
     </w:p>
-    <w:bookmarkEnd w:id="97"/>
-    <w:bookmarkStart w:id="98" w:name="fmsh-2-physical-and-mathematical-school-sep-1995---aug-1998"/>
-    <w:p>
-      <w:pPr>
-        <w:pStyle w:val="Heading3"/>
-      </w:pPr>
+    <w:p>
+      <w:pPr>
+        <w:pStyle w:val="Heading3"/>
+      </w:pPr>
+      <w:bookmarkStart w:id="103" w:name="fmsh-2-physical-and-mathematical-school-sep-1995---aug-1998"/>
+      <w:bookmarkEnd w:id="103"/>
       <w:r>
         <w:t xml:space="preserve">FMSH 2 (Physical and mathematical school) : Sep 1995 - Aug 1998</w:t>
       </w:r>
     </w:p>
-    <w:bookmarkEnd w:id="98"/>
-    <w:bookmarkStart w:id="99" w:name="sergiev-posad-rus"/>
     <w:p>
       <w:pPr>
         <w:pStyle w:val="Heading4"/>
       </w:pPr>
+      <w:bookmarkStart w:id="104" w:name="sergiev-posad-rus"/>
+      <w:bookmarkEnd w:id="104"/>
       <w:r>
         <w:t xml:space="preserve">: Sergiev Posad, RUS</w:t>
       </w:r>
     </w:p>
-    <w:bookmarkEnd w:id="99"/>
     <w:p>
       <w:r>
         <w:pict>
@@ -2256,26 +2387,26 @@
         </w:pict>
       </w:r>
     </w:p>
-    <w:bookmarkStart w:id="100" w:name="mephi-national-research-nuclear-university-sep-1998---may-2004"/>
-    <w:p>
-      <w:pPr>
-        <w:pStyle w:val="Heading3"/>
-      </w:pPr>
+    <w:p>
+      <w:pPr>
+        <w:pStyle w:val="Heading3"/>
+      </w:pPr>
+      <w:bookmarkStart w:id="105" w:name="mephi-national-research-nuclear-university-sep-1998---may-2004"/>
+      <w:bookmarkEnd w:id="105"/>
       <w:r>
         <w:t xml:space="preserve">MEPHI (National Research Nuclear University) : Sep 1998 - May 2004</w:t>
       </w:r>
     </w:p>
-    <w:bookmarkEnd w:id="100"/>
-    <w:bookmarkStart w:id="101" w:name="master-in-physics-moscow-rus"/>
     <w:p>
       <w:pPr>
         <w:pStyle w:val="Heading4"/>
       </w:pPr>
+      <w:bookmarkStart w:id="106" w:name="master-in-physics-moscow-rus"/>
+      <w:bookmarkEnd w:id="106"/>
       <w:r>
         <w:t xml:space="preserve">Master in Physics : Moscow, RUS</w:t>
       </w:r>
     </w:p>
-    <w:bookmarkEnd w:id="101"/>
     <w:p>
       <w:r>
         <w:pict>
@@ -2283,36 +2414,36 @@
         </w:pict>
       </w:r>
     </w:p>
-    <w:bookmarkStart w:id="102" w:name="additional-trainings"/>
     <w:p>
       <w:pPr>
         <w:pStyle w:val="Heading2"/>
       </w:pPr>
+      <w:bookmarkStart w:id="107" w:name="additional-trainings"/>
+      <w:bookmarkEnd w:id="107"/>
       <w:r>
         <w:t xml:space="preserve">Additional Trainings</w:t>
       </w:r>
     </w:p>
-    <w:bookmarkEnd w:id="102"/>
-    <w:bookmarkStart w:id="103" w:name="httpswww.coursera.orglearnproject-planninghomewelcome-jan-2017---march-2017"/>
-    <w:p>
-      <w:pPr>
-        <w:pStyle w:val="Heading3"/>
-      </w:pPr>
+    <w:p>
+      <w:pPr>
+        <w:pStyle w:val="Heading3"/>
+      </w:pPr>
+      <w:bookmarkStart w:id="108" w:name="httpswww.coursera.orglearnproject-planninghomewelcome-jan-2017---march-2017"/>
+      <w:bookmarkEnd w:id="108"/>
       <w:r>
         <w:t xml:space="preserve">https://www.coursera.org/learn/project-planning/home/welcome : Jan 2017 - March 2017</w:t>
       </w:r>
     </w:p>
-    <w:bookmarkEnd w:id="103"/>
-    <w:bookmarkStart w:id="104" w:name="initiating-and-planning-projects-online"/>
     <w:p>
       <w:pPr>
         <w:pStyle w:val="Heading4"/>
       </w:pPr>
+      <w:bookmarkStart w:id="109" w:name="initiating-and-planning-projects-online"/>
+      <w:bookmarkEnd w:id="109"/>
       <w:r>
         <w:t xml:space="preserve">Initiating and Planning Projects : Online</w:t>
       </w:r>
     </w:p>
-    <w:bookmarkEnd w:id="104"/>
     <w:p>
       <w:r>
         <w:pict>
@@ -2320,26 +2451,26 @@
         </w:pict>
       </w:r>
     </w:p>
-    <w:bookmarkStart w:id="105" w:name="httpswww.coursera.orglearnschedule-projectshomewelcome-may-2017---aug-2017"/>
-    <w:p>
-      <w:pPr>
-        <w:pStyle w:val="Heading3"/>
-      </w:pPr>
+    <w:p>
+      <w:pPr>
+        <w:pStyle w:val="Heading3"/>
+      </w:pPr>
+      <w:bookmarkStart w:id="110" w:name="httpswww.coursera.orglearnschedule-projectshomewelcome-may-2017---aug-2017"/>
+      <w:bookmarkEnd w:id="110"/>
       <w:r>
         <w:t xml:space="preserve">https://www.coursera.org/learn/schedule-projects/home/welcome : May 2017 - Aug 2017</w:t>
       </w:r>
     </w:p>
-    <w:bookmarkEnd w:id="105"/>
-    <w:bookmarkStart w:id="106" w:name="budgeting-and-scheduling-projects-online"/>
     <w:p>
       <w:pPr>
         <w:pStyle w:val="Heading4"/>
       </w:pPr>
+      <w:bookmarkStart w:id="111" w:name="budgeting-and-scheduling-projects-online"/>
+      <w:bookmarkEnd w:id="111"/>
       <w:r>
         <w:t xml:space="preserve">Budgeting and Scheduling Projects : Online</w:t>
       </w:r>
     </w:p>
-    <w:bookmarkEnd w:id="106"/>
     <w:p>
       <w:r>
         <w:pict>
@@ -2347,26 +2478,26 @@
         </w:pict>
       </w:r>
     </w:p>
-    <w:bookmarkStart w:id="107" w:name="httpswww.coursera.orglearnproject-risk-managementhomewelcome-sep-2017---now"/>
-    <w:p>
-      <w:pPr>
-        <w:pStyle w:val="Heading3"/>
-      </w:pPr>
+    <w:p>
+      <w:pPr>
+        <w:pStyle w:val="Heading3"/>
+      </w:pPr>
+      <w:bookmarkStart w:id="112" w:name="httpswww.coursera.orglearnproject-risk-managementhomewelcome-sep-2017---now"/>
+      <w:bookmarkEnd w:id="112"/>
       <w:r>
         <w:t xml:space="preserve">https://www.coursera.org/learn/project-risk-management/home/welcome : Sep 2017 - Now</w:t>
       </w:r>
     </w:p>
-    <w:bookmarkEnd w:id="107"/>
-    <w:bookmarkStart w:id="108" w:name="managing-project-risks-and-changes-online"/>
     <w:p>
       <w:pPr>
         <w:pStyle w:val="Heading4"/>
       </w:pPr>
+      <w:bookmarkStart w:id="113" w:name="managing-project-risks-and-changes-online"/>
+      <w:bookmarkEnd w:id="113"/>
       <w:r>
         <w:t xml:space="preserve">Managing Project Risks and Changes : Online</w:t>
       </w:r>
     </w:p>
-    <w:bookmarkEnd w:id="108"/>
     <w:p>
       <w:r>
         <w:pict>
@@ -2374,26 +2505,26 @@
         </w:pict>
       </w:r>
     </w:p>
-    <w:bookmarkStart w:id="109" w:name="online-berkeley-course-httpsclass.coursera.orgsaas-jan-2012---apr-2012"/>
-    <w:p>
-      <w:pPr>
-        <w:pStyle w:val="Heading3"/>
-      </w:pPr>
+    <w:p>
+      <w:pPr>
+        <w:pStyle w:val="Heading3"/>
+      </w:pPr>
+      <w:bookmarkStart w:id="114" w:name="online-berkeley-course-httpsclass.coursera.orgsaas-jan-2012---apr-2012"/>
+      <w:bookmarkEnd w:id="114"/>
       <w:r>
         <w:t xml:space="preserve">Online Berkeley course https://class.coursera.org/saas : Jan 2012 - Apr 2012</w:t>
       </w:r>
     </w:p>
-    <w:bookmarkEnd w:id="109"/>
-    <w:bookmarkStart w:id="110" w:name="software-as-a-service-saas-online"/>
     <w:p>
       <w:pPr>
         <w:pStyle w:val="Heading4"/>
       </w:pPr>
+      <w:bookmarkStart w:id="115" w:name="software-as-a-service-saas-online"/>
+      <w:bookmarkEnd w:id="115"/>
       <w:r>
         <w:t xml:space="preserve">Software as a service (SAAS) : Online</w:t>
       </w:r>
     </w:p>
-    <w:bookmarkEnd w:id="110"/>
     <w:p>
       <w:r>
         <w:pict>
@@ -2401,26 +2532,26 @@
         </w:pict>
       </w:r>
     </w:p>
-    <w:bookmarkStart w:id="111" w:name="online-stanford-course-httpswww.coursera.orgcoursecompilers-oct-2012---dec-2012"/>
-    <w:p>
-      <w:pPr>
-        <w:pStyle w:val="Heading3"/>
-      </w:pPr>
+    <w:p>
+      <w:pPr>
+        <w:pStyle w:val="Heading3"/>
+      </w:pPr>
+      <w:bookmarkStart w:id="116" w:name="online-stanford-course-httpswww.coursera.orgcoursecompilers-oct-2012---dec-2012"/>
+      <w:bookmarkEnd w:id="116"/>
       <w:r>
         <w:t xml:space="preserve">Online Stanford course https://www.coursera.org/course/compilers : Oct 2012 - Dec 2012</w:t>
       </w:r>
     </w:p>
-    <w:bookmarkEnd w:id="111"/>
-    <w:bookmarkStart w:id="112" w:name="compilers-online"/>
     <w:p>
       <w:pPr>
         <w:pStyle w:val="Heading4"/>
       </w:pPr>
+      <w:bookmarkStart w:id="117" w:name="compilers-online"/>
+      <w:bookmarkEnd w:id="117"/>
       <w:r>
         <w:t xml:space="preserve">Compilers : Online</w:t>
       </w:r>
     </w:p>
-    <w:bookmarkEnd w:id="112"/>
     <w:p>
       <w:r>
         <w:pict>
@@ -2428,26 +2559,26 @@
         </w:pict>
       </w:r>
     </w:p>
-    <w:bookmarkStart w:id="113" w:name="online-stanford-course-httpsclass.coursera.orggametheory-2012-002class-jan-2013---feb-2013"/>
-    <w:p>
-      <w:pPr>
-        <w:pStyle w:val="Heading3"/>
-      </w:pPr>
+    <w:p>
+      <w:pPr>
+        <w:pStyle w:val="Heading3"/>
+      </w:pPr>
+      <w:bookmarkStart w:id="118" w:name="online-stanford-course-httpsclass.coursera.orggametheory-2012-002class-jan-2013---feb-2013"/>
+      <w:bookmarkEnd w:id="118"/>
       <w:r>
         <w:t xml:space="preserve">Online Stanford course https://class.coursera.org/gametheory-2012-002/class : Jan 2013 - Feb 2013</w:t>
       </w:r>
     </w:p>
-    <w:bookmarkEnd w:id="113"/>
-    <w:bookmarkStart w:id="114" w:name="game-theory-online"/>
     <w:p>
       <w:pPr>
         <w:pStyle w:val="Heading4"/>
       </w:pPr>
+      <w:bookmarkStart w:id="119" w:name="game-theory-online"/>
+      <w:bookmarkEnd w:id="119"/>
       <w:r>
         <w:t xml:space="preserve">Game theory : Online</w:t>
       </w:r>
     </w:p>
-    <w:bookmarkEnd w:id="114"/>
     <w:p>
       <w:r>
         <w:pict>
@@ -2455,26 +2586,26 @@
         </w:pict>
       </w:r>
     </w:p>
-    <w:bookmarkStart w:id="115" w:name="online-princeton-course-httpsclass.coursera.orgalgs4parti-002class-feb-2013---mar-2013"/>
-    <w:p>
-      <w:pPr>
-        <w:pStyle w:val="Heading3"/>
-      </w:pPr>
+    <w:p>
+      <w:pPr>
+        <w:pStyle w:val="Heading3"/>
+      </w:pPr>
+      <w:bookmarkStart w:id="120" w:name="online-princeton-course-httpsclass.coursera.orgalgs4parti-002class-feb-2013---mar-2013"/>
+      <w:bookmarkEnd w:id="120"/>
       <w:r>
         <w:t xml:space="preserve">Online Princeton course https://class.coursera.org/algs4partI-002/class : Feb 2013 - Mar 2013</w:t>
       </w:r>
     </w:p>
-    <w:bookmarkEnd w:id="115"/>
-    <w:bookmarkStart w:id="116" w:name="algorithms-online"/>
     <w:p>
       <w:pPr>
         <w:pStyle w:val="Heading4"/>
       </w:pPr>
+      <w:bookmarkStart w:id="121" w:name="algorithms-online"/>
+      <w:bookmarkEnd w:id="121"/>
       <w:r>
         <w:t xml:space="preserve">Algorithms : Online</w:t>
       </w:r>
     </w:p>
-    <w:bookmarkEnd w:id="116"/>
     <w:p>
       <w:r>
         <w:pict>
@@ -2482,26 +2613,26 @@
         </w:pict>
       </w:r>
     </w:p>
-    <w:bookmarkStart w:id="117" w:name="online-princeton-course-httpsclass.coursera.orgalgs4partii-001classindex-apr-2013---may-2013"/>
-    <w:p>
-      <w:pPr>
-        <w:pStyle w:val="Heading3"/>
-      </w:pPr>
+    <w:p>
+      <w:pPr>
+        <w:pStyle w:val="Heading3"/>
+      </w:pPr>
+      <w:bookmarkStart w:id="122" w:name="online-princeton-course-httpsclass.coursera.orgalgs4partii-001classindex-apr-2013---may-2013"/>
+      <w:bookmarkEnd w:id="122"/>
       <w:r>
         <w:t xml:space="preserve">Online Princeton course https://class.coursera.org/algs4partII-001/class/index : Apr 2013 - May 2013</w:t>
       </w:r>
     </w:p>
-    <w:bookmarkEnd w:id="117"/>
-    <w:bookmarkStart w:id="118" w:name="algorithms-part-2-online"/>
     <w:p>
       <w:pPr>
         <w:pStyle w:val="Heading4"/>
       </w:pPr>
+      <w:bookmarkStart w:id="123" w:name="algorithms-part-2-online"/>
+      <w:bookmarkEnd w:id="123"/>
       <w:r>
         <w:t xml:space="preserve">Algorithms part 2 : Online</w:t>
       </w:r>
     </w:p>
-    <w:bookmarkEnd w:id="118"/>
     <w:p>
       <w:r>
         <w:pict>
@@ -2509,428 +2640,978 @@
         </w:pict>
       </w:r>
     </w:p>
-    <w:bookmarkStart w:id="119" w:name="skills"/>
     <w:p>
       <w:pPr>
         <w:pStyle w:val="Heading2"/>
       </w:pPr>
+      <w:bookmarkStart w:id="124" w:name="skills"/>
+      <w:bookmarkEnd w:id="124"/>
       <w:r>
         <w:t xml:space="preserve">Skills</w:t>
       </w:r>
     </w:p>
-    <w:bookmarkEnd w:id="119"/>
-    <w:bookmarkStart w:id="120" w:name="programming-languages"/>
-    <w:p>
-      <w:pPr>
-        <w:pStyle w:val="Heading3"/>
-      </w:pPr>
+    <w:p>
+      <w:pPr>
+        <w:pStyle w:val="Heading3"/>
+      </w:pPr>
+      <w:bookmarkStart w:id="125" w:name="programming-languages"/>
+      <w:bookmarkEnd w:id="125"/>
       <w:r>
         <w:t xml:space="preserve">Programming Languages</w:t>
       </w:r>
     </w:p>
-    <w:bookmarkEnd w:id="120"/>
-    <w:bookmarkStart w:id="121" w:name="wide-experience-more-then-10-years"/>
     <w:p>
       <w:pPr>
         <w:pStyle w:val="Heading4"/>
       </w:pPr>
+      <w:bookmarkStart w:id="126" w:name="wide-experience-more-then-10-years"/>
+      <w:bookmarkEnd w:id="126"/>
       <w:r>
         <w:t xml:space="preserve">Wide experience (more then 10 years):</w:t>
       </w:r>
     </w:p>
-    <w:bookmarkEnd w:id="121"/>
-    <w:p>
-      <w:r>
-        <w:t xml:space="preserve">C , C++ (including C++11)</w:t>
-      </w:r>
-    </w:p>
-    <w:bookmarkStart w:id="122" w:name="moderate-experience-from-3-to-10-years"/>
+    <w:p>
+      <w:pPr>
+        <w:pStyle w:val="Compact"/>
+      </w:pPr>
+      <w:r>
+        <w:t xml:space="preserve">C</w:t>
+      </w:r>
+      <w:r>
+        <w:t xml:space="preserve"> </w:t>
+      </w:r>
+      <w:r>
+        <w:t xml:space="preserve">,</w:t>
+      </w:r>
+      <w:r>
+        <w:t xml:space="preserve"> </w:t>
+      </w:r>
+      <w:r>
+        <w:t xml:space="preserve">C++ (including C++11)</w:t>
+      </w:r>
+    </w:p>
     <w:p>
       <w:pPr>
         <w:pStyle w:val="Heading4"/>
       </w:pPr>
+      <w:bookmarkStart w:id="127" w:name="moderate-experience-from-3-to-10-years"/>
+      <w:bookmarkEnd w:id="127"/>
       <w:r>
         <w:t xml:space="preserve">Moderate experience (from 3 to 10 years):</w:t>
       </w:r>
     </w:p>
-    <w:bookmarkEnd w:id="122"/>
-    <w:p>
-      <w:r>
-        <w:t xml:space="preserve">Ruby (including Ruby on Rails) , Go</w:t>
-      </w:r>
-    </w:p>
-    <w:bookmarkStart w:id="123" w:name="learning-now"/>
+    <w:p>
+      <w:pPr>
+        <w:pStyle w:val="Compact"/>
+      </w:pPr>
+      <w:r>
+        <w:t xml:space="preserve">Ruby (including Ruby on Rails)</w:t>
+      </w:r>
+      <w:r>
+        <w:t xml:space="preserve"> </w:t>
+      </w:r>
+      <w:r>
+        <w:t xml:space="preserve">,</w:t>
+      </w:r>
+      <w:r>
+        <w:t xml:space="preserve"> </w:t>
+      </w:r>
+      <w:r>
+        <w:t xml:space="preserve">Go</w:t>
+      </w:r>
+    </w:p>
     <w:p>
       <w:pPr>
         <w:pStyle w:val="Heading4"/>
       </w:pPr>
+      <w:bookmarkStart w:id="128" w:name="learning-now"/>
+      <w:bookmarkEnd w:id="128"/>
       <w:r>
         <w:t xml:space="preserve">Learning now:</w:t>
       </w:r>
     </w:p>
-    <w:bookmarkEnd w:id="123"/>
-    <w:p>
-      <w:r>
-        <w:t xml:space="preserve">Rust , Scala</w:t>
-      </w:r>
-    </w:p>
-    <w:bookmarkStart w:id="124" w:name="basic-experience"/>
+    <w:p>
+      <w:pPr>
+        <w:pStyle w:val="Compact"/>
+      </w:pPr>
+      <w:r>
+        <w:t xml:space="preserve">Rust</w:t>
+      </w:r>
+      <w:r>
+        <w:t xml:space="preserve"> </w:t>
+      </w:r>
+      <w:r>
+        <w:t xml:space="preserve">,</w:t>
+      </w:r>
+      <w:r>
+        <w:t xml:space="preserve"> </w:t>
+      </w:r>
+      <w:r>
+        <w:t xml:space="preserve">Scala</w:t>
+      </w:r>
+    </w:p>
     <w:p>
       <w:pPr>
         <w:pStyle w:val="Heading4"/>
       </w:pPr>
+      <w:bookmarkStart w:id="129" w:name="basic-experience"/>
+      <w:bookmarkEnd w:id="129"/>
       <w:r>
         <w:t xml:space="preserve">Basic experience:</w:t>
       </w:r>
     </w:p>
-    <w:bookmarkEnd w:id="124"/>
-    <w:p>
-      <w:r>
-        <w:t xml:space="preserve">Java , C# , Python , Javascript (including jQuery, AngularJS, React)</w:t>
-      </w:r>
-    </w:p>
-    <w:bookmarkStart w:id="125" w:name="ide"/>
+    <w:p>
+      <w:pPr>
+        <w:pStyle w:val="Compact"/>
+      </w:pPr>
+      <w:r>
+        <w:t xml:space="preserve">Java</w:t>
+      </w:r>
+      <w:r>
+        <w:t xml:space="preserve"> </w:t>
+      </w:r>
+      <w:r>
+        <w:t xml:space="preserve">,</w:t>
+      </w:r>
+      <w:r>
+        <w:t xml:space="preserve"> </w:t>
+      </w:r>
+      <w:r>
+        <w:t xml:space="preserve">C#</w:t>
+      </w:r>
+      <w:r>
+        <w:t xml:space="preserve"> </w:t>
+      </w:r>
+      <w:r>
+        <w:t xml:space="preserve">,</w:t>
+      </w:r>
+      <w:r>
+        <w:t xml:space="preserve"> </w:t>
+      </w:r>
+      <w:r>
+        <w:t xml:space="preserve">Python</w:t>
+      </w:r>
+      <w:r>
+        <w:t xml:space="preserve"> </w:t>
+      </w:r>
+      <w:r>
+        <w:t xml:space="preserve">,</w:t>
+      </w:r>
+      <w:r>
+        <w:t xml:space="preserve"> </w:t>
+      </w:r>
+      <w:r>
+        <w:t xml:space="preserve">Javascript (including jQuery, AngularJS, React)</w:t>
+      </w:r>
+    </w:p>
     <w:p>
       <w:pPr>
         <w:pStyle w:val="Heading4"/>
       </w:pPr>
+      <w:bookmarkStart w:id="130" w:name="ide"/>
+      <w:bookmarkEnd w:id="130"/>
       <w:r>
         <w:t xml:space="preserve">IDE:</w:t>
       </w:r>
     </w:p>
-    <w:bookmarkEnd w:id="125"/>
-    <w:p>
-      <w:r>
-        <w:t xml:space="preserve">Atom.io , Vim , Eclipse , RubyMine</w:t>
-      </w:r>
-    </w:p>
-    <w:bookmarkStart w:id="126" w:name="big-data"/>
-    <w:p>
-      <w:pPr>
-        <w:pStyle w:val="Heading3"/>
-      </w:pPr>
+    <w:p>
+      <w:pPr>
+        <w:pStyle w:val="Compact"/>
+      </w:pPr>
+      <w:r>
+        <w:t xml:space="preserve">Atom.io</w:t>
+      </w:r>
+      <w:r>
+        <w:t xml:space="preserve"> </w:t>
+      </w:r>
+      <w:r>
+        <w:t xml:space="preserve">,</w:t>
+      </w:r>
+      <w:r>
+        <w:t xml:space="preserve"> </w:t>
+      </w:r>
+      <w:r>
+        <w:t xml:space="preserve">Vim</w:t>
+      </w:r>
+      <w:r>
+        <w:t xml:space="preserve"> </w:t>
+      </w:r>
+      <w:r>
+        <w:t xml:space="preserve">,</w:t>
+      </w:r>
+      <w:r>
+        <w:t xml:space="preserve"> </w:t>
+      </w:r>
+      <w:r>
+        <w:t xml:space="preserve">Eclipse</w:t>
+      </w:r>
+      <w:r>
+        <w:t xml:space="preserve"> </w:t>
+      </w:r>
+      <w:r>
+        <w:t xml:space="preserve">,</w:t>
+      </w:r>
+      <w:r>
+        <w:t xml:space="preserve"> </w:t>
+      </w:r>
+      <w:r>
+        <w:t xml:space="preserve">RubyMine</w:t>
+      </w:r>
+    </w:p>
+    <w:p>
+      <w:pPr>
+        <w:pStyle w:val="Heading3"/>
+      </w:pPr>
+      <w:bookmarkStart w:id="131" w:name="big-data"/>
+      <w:bookmarkEnd w:id="131"/>
       <w:r>
         <w:t xml:space="preserve">Big data</w:t>
       </w:r>
     </w:p>
-    <w:bookmarkEnd w:id="126"/>
-    <w:bookmarkStart w:id="127" w:name="solutions"/>
     <w:p>
       <w:pPr>
         <w:pStyle w:val="Heading4"/>
       </w:pPr>
+      <w:bookmarkStart w:id="132" w:name="solutions"/>
+      <w:bookmarkEnd w:id="132"/>
       <w:r>
         <w:t xml:space="preserve">Solutions:</w:t>
       </w:r>
     </w:p>
-    <w:bookmarkEnd w:id="127"/>
-    <w:p>
-      <w:r>
-        <w:t xml:space="preserve">Spark , Hadoop , Mesos</w:t>
-      </w:r>
-    </w:p>
-    <w:bookmarkStart w:id="128" w:name="monitoring"/>
+    <w:p>
+      <w:pPr>
+        <w:pStyle w:val="Compact"/>
+      </w:pPr>
+      <w:r>
+        <w:t xml:space="preserve">Spark</w:t>
+      </w:r>
+      <w:r>
+        <w:t xml:space="preserve"> </w:t>
+      </w:r>
+      <w:r>
+        <w:t xml:space="preserve">,</w:t>
+      </w:r>
+      <w:r>
+        <w:t xml:space="preserve"> </w:t>
+      </w:r>
+      <w:r>
+        <w:t xml:space="preserve">Hadoop</w:t>
+      </w:r>
+      <w:r>
+        <w:t xml:space="preserve"> </w:t>
+      </w:r>
+      <w:r>
+        <w:t xml:space="preserve">,</w:t>
+      </w:r>
+      <w:r>
+        <w:t xml:space="preserve"> </w:t>
+      </w:r>
+      <w:r>
+        <w:t xml:space="preserve">Mesos</w:t>
+      </w:r>
+    </w:p>
     <w:p>
       <w:pPr>
         <w:pStyle w:val="Heading4"/>
       </w:pPr>
+      <w:bookmarkStart w:id="133" w:name="monitoring"/>
+      <w:bookmarkEnd w:id="133"/>
       <w:r>
         <w:t xml:space="preserve">Monitoring:</w:t>
       </w:r>
     </w:p>
-    <w:bookmarkEnd w:id="128"/>
-    <w:p>
-      <w:r>
-        <w:t xml:space="preserve">InfluxDB , Prometheus , Kapacitor</w:t>
-      </w:r>
-    </w:p>
-    <w:bookmarkStart w:id="129" w:name="infrastructure"/>
-    <w:p>
-      <w:pPr>
-        <w:pStyle w:val="Heading3"/>
-      </w:pPr>
+    <w:p>
+      <w:pPr>
+        <w:pStyle w:val="Compact"/>
+      </w:pPr>
+      <w:r>
+        <w:t xml:space="preserve">InfluxDB</w:t>
+      </w:r>
+      <w:r>
+        <w:t xml:space="preserve"> </w:t>
+      </w:r>
+      <w:r>
+        <w:t xml:space="preserve">,</w:t>
+      </w:r>
+      <w:r>
+        <w:t xml:space="preserve"> </w:t>
+      </w:r>
+      <w:r>
+        <w:t xml:space="preserve">Prometheus</w:t>
+      </w:r>
+      <w:r>
+        <w:t xml:space="preserve"> </w:t>
+      </w:r>
+      <w:r>
+        <w:t xml:space="preserve">,</w:t>
+      </w:r>
+      <w:r>
+        <w:t xml:space="preserve"> </w:t>
+      </w:r>
+      <w:r>
+        <w:t xml:space="preserve">Kapacitor</w:t>
+      </w:r>
+    </w:p>
+    <w:p>
+      <w:pPr>
+        <w:pStyle w:val="Heading3"/>
+      </w:pPr>
+      <w:bookmarkStart w:id="134" w:name="infrastructure"/>
+      <w:bookmarkEnd w:id="134"/>
       <w:r>
         <w:t xml:space="preserve">Infrastructure</w:t>
       </w:r>
     </w:p>
-    <w:bookmarkEnd w:id="129"/>
-    <w:bookmarkStart w:id="130" w:name="ci"/>
     <w:p>
       <w:pPr>
         <w:pStyle w:val="Heading4"/>
       </w:pPr>
+      <w:bookmarkStart w:id="135" w:name="ci"/>
+      <w:bookmarkEnd w:id="135"/>
       <w:r>
         <w:t xml:space="preserve">CI:</w:t>
       </w:r>
     </w:p>
-    <w:bookmarkEnd w:id="130"/>
-    <w:p>
-      <w:r>
-        <w:t xml:space="preserve">CircleCI , Travis</w:t>
-      </w:r>
-    </w:p>
-    <w:bookmarkStart w:id="131" w:name="iac"/>
+    <w:p>
+      <w:pPr>
+        <w:pStyle w:val="Compact"/>
+      </w:pPr>
+      <w:r>
+        <w:t xml:space="preserve">CircleCI</w:t>
+      </w:r>
+      <w:r>
+        <w:t xml:space="preserve"> </w:t>
+      </w:r>
+      <w:r>
+        <w:t xml:space="preserve">,</w:t>
+      </w:r>
+      <w:r>
+        <w:t xml:space="preserve"> </w:t>
+      </w:r>
+      <w:r>
+        <w:t xml:space="preserve">Travis</w:t>
+      </w:r>
+    </w:p>
     <w:p>
       <w:pPr>
         <w:pStyle w:val="Heading4"/>
       </w:pPr>
+      <w:bookmarkStart w:id="136" w:name="iac"/>
+      <w:bookmarkEnd w:id="136"/>
       <w:r>
         <w:t xml:space="preserve">IaC:</w:t>
       </w:r>
     </w:p>
-    <w:bookmarkEnd w:id="131"/>
-    <w:p>
+    <w:p>
+      <w:pPr>
+        <w:pStyle w:val="Compact"/>
+      </w:pPr>
       <w:r>
         <w:t xml:space="preserve">Puppet</w:t>
       </w:r>
     </w:p>
-    <w:bookmarkStart w:id="132" w:name="depoy"/>
     <w:p>
       <w:pPr>
         <w:pStyle w:val="Heading4"/>
       </w:pPr>
+      <w:bookmarkStart w:id="137" w:name="depoy"/>
+      <w:bookmarkEnd w:id="137"/>
       <w:r>
         <w:t xml:space="preserve">Depoy:</w:t>
       </w:r>
     </w:p>
-    <w:bookmarkEnd w:id="132"/>
-    <w:p>
-      <w:r>
-        <w:t xml:space="preserve">Docker , Kubernates , Mesos</w:t>
-      </w:r>
-    </w:p>
-    <w:bookmarkStart w:id="133" w:name="collaboration-tools"/>
-    <w:p>
-      <w:pPr>
-        <w:pStyle w:val="Heading3"/>
-      </w:pPr>
+    <w:p>
+      <w:pPr>
+        <w:pStyle w:val="Compact"/>
+      </w:pPr>
+      <w:r>
+        <w:t xml:space="preserve">Docker</w:t>
+      </w:r>
+      <w:r>
+        <w:t xml:space="preserve"> </w:t>
+      </w:r>
+      <w:r>
+        <w:t xml:space="preserve">,</w:t>
+      </w:r>
+      <w:r>
+        <w:t xml:space="preserve"> </w:t>
+      </w:r>
+      <w:r>
+        <w:t xml:space="preserve">Kubernates</w:t>
+      </w:r>
+      <w:r>
+        <w:t xml:space="preserve"> </w:t>
+      </w:r>
+      <w:r>
+        <w:t xml:space="preserve">,</w:t>
+      </w:r>
+      <w:r>
+        <w:t xml:space="preserve"> </w:t>
+      </w:r>
+      <w:r>
+        <w:t xml:space="preserve">Mesos</w:t>
+      </w:r>
+    </w:p>
+    <w:p>
+      <w:pPr>
+        <w:pStyle w:val="Heading3"/>
+      </w:pPr>
+      <w:bookmarkStart w:id="138" w:name="collaboration-tools"/>
+      <w:bookmarkEnd w:id="138"/>
       <w:r>
         <w:t xml:space="preserve">Collaboration tools</w:t>
       </w:r>
     </w:p>
-    <w:bookmarkEnd w:id="133"/>
-    <w:bookmarkStart w:id="134" w:name="repositories"/>
     <w:p>
       <w:pPr>
         <w:pStyle w:val="Heading4"/>
       </w:pPr>
+      <w:bookmarkStart w:id="139" w:name="repositories"/>
+      <w:bookmarkEnd w:id="139"/>
       <w:r>
         <w:t xml:space="preserve">Repositories:</w:t>
       </w:r>
     </w:p>
-    <w:bookmarkEnd w:id="134"/>
-    <w:p>
-      <w:r>
-        <w:t xml:space="preserve">Git (including Github) , SVN , CVS</w:t>
-      </w:r>
-    </w:p>
-    <w:bookmarkStart w:id="135" w:name="messengers"/>
+    <w:p>
+      <w:pPr>
+        <w:pStyle w:val="Compact"/>
+      </w:pPr>
+      <w:r>
+        <w:t xml:space="preserve">Git (including Github)</w:t>
+      </w:r>
+      <w:r>
+        <w:t xml:space="preserve"> </w:t>
+      </w:r>
+      <w:r>
+        <w:t xml:space="preserve">,</w:t>
+      </w:r>
+      <w:r>
+        <w:t xml:space="preserve"> </w:t>
+      </w:r>
+      <w:r>
+        <w:t xml:space="preserve">SVN</w:t>
+      </w:r>
+      <w:r>
+        <w:t xml:space="preserve"> </w:t>
+      </w:r>
+      <w:r>
+        <w:t xml:space="preserve">,</w:t>
+      </w:r>
+      <w:r>
+        <w:t xml:space="preserve"> </w:t>
+      </w:r>
+      <w:r>
+        <w:t xml:space="preserve">CVS</w:t>
+      </w:r>
+    </w:p>
     <w:p>
       <w:pPr>
         <w:pStyle w:val="Heading4"/>
       </w:pPr>
+      <w:bookmarkStart w:id="140" w:name="messengers"/>
+      <w:bookmarkEnd w:id="140"/>
       <w:r>
         <w:t xml:space="preserve">Messengers:</w:t>
       </w:r>
     </w:p>
-    <w:bookmarkEnd w:id="135"/>
-    <w:p>
-      <w:r>
-        <w:t xml:space="preserve">Hipchat , Flowdock , Slack</w:t>
-      </w:r>
-    </w:p>
-    <w:bookmarkStart w:id="136" w:name="web-based-repositories"/>
+    <w:p>
+      <w:pPr>
+        <w:pStyle w:val="Compact"/>
+      </w:pPr>
+      <w:r>
+        <w:t xml:space="preserve">Hipchat</w:t>
+      </w:r>
+      <w:r>
+        <w:t xml:space="preserve"> </w:t>
+      </w:r>
+      <w:r>
+        <w:t xml:space="preserve">,</w:t>
+      </w:r>
+      <w:r>
+        <w:t xml:space="preserve"> </w:t>
+      </w:r>
+      <w:r>
+        <w:t xml:space="preserve">Flowdock</w:t>
+      </w:r>
+      <w:r>
+        <w:t xml:space="preserve"> </w:t>
+      </w:r>
+      <w:r>
+        <w:t xml:space="preserve">,</w:t>
+      </w:r>
+      <w:r>
+        <w:t xml:space="preserve"> </w:t>
+      </w:r>
+      <w:r>
+        <w:t xml:space="preserve">Slack</w:t>
+      </w:r>
+    </w:p>
     <w:p>
       <w:pPr>
         <w:pStyle w:val="Heading4"/>
       </w:pPr>
+      <w:bookmarkStart w:id="141" w:name="web-based-repositories"/>
+      <w:bookmarkEnd w:id="141"/>
       <w:r>
         <w:t xml:space="preserve">Web-based repositories:</w:t>
       </w:r>
     </w:p>
-    <w:bookmarkEnd w:id="136"/>
-    <w:p>
-      <w:r>
-        <w:t xml:space="preserve">Github , Bitbucket</w:t>
-      </w:r>
-    </w:p>
-    <w:bookmarkStart w:id="137" w:name="bug-tracking-systems"/>
+    <w:p>
+      <w:pPr>
+        <w:pStyle w:val="Compact"/>
+      </w:pPr>
+      <w:r>
+        <w:t xml:space="preserve">Github</w:t>
+      </w:r>
+      <w:r>
+        <w:t xml:space="preserve"> </w:t>
+      </w:r>
+      <w:r>
+        <w:t xml:space="preserve">,</w:t>
+      </w:r>
+      <w:r>
+        <w:t xml:space="preserve"> </w:t>
+      </w:r>
+      <w:r>
+        <w:t xml:space="preserve">Bitbucket</w:t>
+      </w:r>
+    </w:p>
     <w:p>
       <w:pPr>
         <w:pStyle w:val="Heading4"/>
       </w:pPr>
+      <w:bookmarkStart w:id="142" w:name="bug-tracking-systems"/>
+      <w:bookmarkEnd w:id="142"/>
       <w:r>
         <w:t xml:space="preserve">Bug tracking systems:</w:t>
       </w:r>
     </w:p>
-    <w:bookmarkEnd w:id="137"/>
-    <w:p>
-      <w:r>
-        <w:t xml:space="preserve">Jira , Redmine , TrackIt , Clarify , Bugzilla</w:t>
-      </w:r>
-    </w:p>
-    <w:bookmarkStart w:id="138" w:name="code-review-systems"/>
+    <w:p>
+      <w:pPr>
+        <w:pStyle w:val="Compact"/>
+      </w:pPr>
+      <w:r>
+        <w:t xml:space="preserve">Jira</w:t>
+      </w:r>
+      <w:r>
+        <w:t xml:space="preserve"> </w:t>
+      </w:r>
+      <w:r>
+        <w:t xml:space="preserve">,</w:t>
+      </w:r>
+      <w:r>
+        <w:t xml:space="preserve"> </w:t>
+      </w:r>
+      <w:r>
+        <w:t xml:space="preserve">Redmine</w:t>
+      </w:r>
+      <w:r>
+        <w:t xml:space="preserve"> </w:t>
+      </w:r>
+      <w:r>
+        <w:t xml:space="preserve">,</w:t>
+      </w:r>
+      <w:r>
+        <w:t xml:space="preserve"> </w:t>
+      </w:r>
+      <w:r>
+        <w:t xml:space="preserve">TrackIt</w:t>
+      </w:r>
+      <w:r>
+        <w:t xml:space="preserve"> </w:t>
+      </w:r>
+      <w:r>
+        <w:t xml:space="preserve">,</w:t>
+      </w:r>
+      <w:r>
+        <w:t xml:space="preserve"> </w:t>
+      </w:r>
+      <w:r>
+        <w:t xml:space="preserve">Clarify</w:t>
+      </w:r>
+      <w:r>
+        <w:t xml:space="preserve"> </w:t>
+      </w:r>
+      <w:r>
+        <w:t xml:space="preserve">,</w:t>
+      </w:r>
+      <w:r>
+        <w:t xml:space="preserve"> </w:t>
+      </w:r>
+      <w:r>
+        <w:t xml:space="preserve">Bugzilla</w:t>
+      </w:r>
+    </w:p>
     <w:p>
       <w:pPr>
         <w:pStyle w:val="Heading4"/>
       </w:pPr>
+      <w:bookmarkStart w:id="143" w:name="code-review-systems"/>
+      <w:bookmarkEnd w:id="143"/>
       <w:r>
         <w:t xml:space="preserve">Code review systems:</w:t>
       </w:r>
     </w:p>
-    <w:bookmarkEnd w:id="138"/>
-    <w:p>
-      <w:r>
-        <w:t xml:space="preserve">Code collaboraror , Github pull requests</w:t>
-      </w:r>
-    </w:p>
-    <w:bookmarkStart w:id="139" w:name="full-stack-solutions"/>
+    <w:p>
+      <w:pPr>
+        <w:pStyle w:val="Compact"/>
+      </w:pPr>
+      <w:r>
+        <w:t xml:space="preserve">Code collaboraror</w:t>
+      </w:r>
+      <w:r>
+        <w:t xml:space="preserve"> </w:t>
+      </w:r>
+      <w:r>
+        <w:t xml:space="preserve">,</w:t>
+      </w:r>
+      <w:r>
+        <w:t xml:space="preserve"> </w:t>
+      </w:r>
+      <w:r>
+        <w:t xml:space="preserve">Github pull requests</w:t>
+      </w:r>
+    </w:p>
     <w:p>
       <w:pPr>
         <w:pStyle w:val="Heading4"/>
       </w:pPr>
+      <w:bookmarkStart w:id="144" w:name="full-stack-solutions"/>
+      <w:bookmarkEnd w:id="144"/>
       <w:r>
         <w:t xml:space="preserve">Full stack solutions:</w:t>
       </w:r>
     </w:p>
-    <w:bookmarkEnd w:id="139"/>
-    <w:p>
+    <w:p>
+      <w:pPr>
+        <w:pStyle w:val="Compact"/>
+      </w:pPr>
       <w:r>
         <w:t xml:space="preserve">Atlassian stack (Jira, Bamboo, Stash, Confluence)</w:t>
       </w:r>
     </w:p>
-    <w:bookmarkStart w:id="140" w:name="web"/>
-    <w:p>
-      <w:pPr>
-        <w:pStyle w:val="Heading3"/>
-      </w:pPr>
+    <w:p>
+      <w:pPr>
+        <w:pStyle w:val="Heading3"/>
+      </w:pPr>
+      <w:bookmarkStart w:id="145" w:name="web"/>
+      <w:bookmarkEnd w:id="145"/>
       <w:r>
         <w:t xml:space="preserve">Web</w:t>
       </w:r>
     </w:p>
-    <w:bookmarkEnd w:id="140"/>
-    <w:bookmarkStart w:id="141" w:name="frameworks"/>
     <w:p>
       <w:pPr>
         <w:pStyle w:val="Heading4"/>
       </w:pPr>
+      <w:bookmarkStart w:id="146" w:name="frameworks"/>
+      <w:bookmarkEnd w:id="146"/>
       <w:r>
         <w:t xml:space="preserve">Frameworks:</w:t>
       </w:r>
     </w:p>
-    <w:bookmarkEnd w:id="141"/>
-    <w:p>
+    <w:p>
+      <w:pPr>
+        <w:pStyle w:val="Compact"/>
+      </w:pPr>
       <w:r>
         <w:t xml:space="preserve">Wide use of Ruby on Rails</w:t>
       </w:r>
     </w:p>
-    <w:bookmarkStart w:id="142" w:name="microservices"/>
     <w:p>
       <w:pPr>
         <w:pStyle w:val="Heading4"/>
       </w:pPr>
+      <w:bookmarkStart w:id="147" w:name="microservices"/>
+      <w:bookmarkEnd w:id="147"/>
       <w:r>
         <w:t xml:space="preserve">Microservices:</w:t>
       </w:r>
     </w:p>
-    <w:bookmarkEnd w:id="142"/>
-    <w:p>
-      <w:r>
-        <w:t xml:space="preserve">Docker , Distributed messaging (Kafka) , CI , Small teams</w:t>
-      </w:r>
-    </w:p>
-    <w:bookmarkStart w:id="143" w:name="os-stack-technologies"/>
-    <w:p>
-      <w:pPr>
-        <w:pStyle w:val="Heading3"/>
-      </w:pPr>
+    <w:p>
+      <w:pPr>
+        <w:pStyle w:val="Compact"/>
+      </w:pPr>
+      <w:r>
+        <w:t xml:space="preserve">Docker</w:t>
+      </w:r>
+      <w:r>
+        <w:t xml:space="preserve"> </w:t>
+      </w:r>
+      <w:r>
+        <w:t xml:space="preserve">,</w:t>
+      </w:r>
+      <w:r>
+        <w:t xml:space="preserve"> </w:t>
+      </w:r>
+      <w:r>
+        <w:t xml:space="preserve">Distributed messaging (Kafka)</w:t>
+      </w:r>
+      <w:r>
+        <w:t xml:space="preserve"> </w:t>
+      </w:r>
+      <w:r>
+        <w:t xml:space="preserve">,</w:t>
+      </w:r>
+      <w:r>
+        <w:t xml:space="preserve"> </w:t>
+      </w:r>
+      <w:r>
+        <w:t xml:space="preserve">CI</w:t>
+      </w:r>
+      <w:r>
+        <w:t xml:space="preserve"> </w:t>
+      </w:r>
+      <w:r>
+        <w:t xml:space="preserve">,</w:t>
+      </w:r>
+      <w:r>
+        <w:t xml:space="preserve"> </w:t>
+      </w:r>
+      <w:r>
+        <w:t xml:space="preserve">Small teams</w:t>
+      </w:r>
+    </w:p>
+    <w:p>
+      <w:pPr>
+        <w:pStyle w:val="Heading3"/>
+      </w:pPr>
+      <w:bookmarkStart w:id="148" w:name="os-stack-technologies"/>
+      <w:bookmarkEnd w:id="148"/>
       <w:r>
         <w:t xml:space="preserve">OS stack technologies</w:t>
       </w:r>
     </w:p>
-    <w:bookmarkEnd w:id="143"/>
-    <w:bookmarkStart w:id="144" w:name="wide-experience"/>
     <w:p>
       <w:pPr>
         <w:pStyle w:val="Heading4"/>
       </w:pPr>
+      <w:bookmarkStart w:id="149" w:name="wide-experience"/>
+      <w:bookmarkEnd w:id="149"/>
       <w:r>
         <w:t xml:space="preserve">Wide experience:</w:t>
       </w:r>
     </w:p>
-    <w:bookmarkEnd w:id="144"/>
-    <w:p>
-      <w:r>
-        <w:t xml:space="preserve">Win32API , Hard Drives Partitioning (GPT, MBR, LDM, LVM) , Windows Storage Spaces , Bootability (BIOS, UEFI, MBR, loading stages, GRUB, NTLDR, WBM)</w:t>
-      </w:r>
-    </w:p>
-    <w:bookmarkStart w:id="145" w:name="moderate-experience"/>
+    <w:p>
+      <w:pPr>
+        <w:pStyle w:val="Compact"/>
+      </w:pPr>
+      <w:r>
+        <w:t xml:space="preserve">Win32API</w:t>
+      </w:r>
+      <w:r>
+        <w:t xml:space="preserve"> </w:t>
+      </w:r>
+      <w:r>
+        <w:t xml:space="preserve">,</w:t>
+      </w:r>
+      <w:r>
+        <w:t xml:space="preserve"> </w:t>
+      </w:r>
+      <w:r>
+        <w:t xml:space="preserve">Hard Drives Partitioning (GPT, MBR, LDM, LVM)</w:t>
+      </w:r>
+      <w:r>
+        <w:t xml:space="preserve"> </w:t>
+      </w:r>
+      <w:r>
+        <w:t xml:space="preserve">,</w:t>
+      </w:r>
+      <w:r>
+        <w:t xml:space="preserve"> </w:t>
+      </w:r>
+      <w:r>
+        <w:t xml:space="preserve">Windows Storage Spaces</w:t>
+      </w:r>
+      <w:r>
+        <w:t xml:space="preserve"> </w:t>
+      </w:r>
+      <w:r>
+        <w:t xml:space="preserve">,</w:t>
+      </w:r>
+      <w:r>
+        <w:t xml:space="preserve"> </w:t>
+      </w:r>
+      <w:r>
+        <w:t xml:space="preserve">Bootability (BIOS, UEFI, MBR, loading stages, GRUB, NTLDR, WBM)</w:t>
+      </w:r>
+    </w:p>
     <w:p>
       <w:pPr>
         <w:pStyle w:val="Heading4"/>
       </w:pPr>
+      <w:bookmarkStart w:id="150" w:name="moderate-experience"/>
+      <w:bookmarkEnd w:id="150"/>
       <w:r>
         <w:t xml:space="preserve">Moderate experience:</w:t>
       </w:r>
     </w:p>
-    <w:bookmarkEnd w:id="145"/>
-    <w:p>
-      <w:r>
-        <w:t xml:space="preserve">Boost , Multi-threading , OSX kernel extensions</w:t>
-      </w:r>
-    </w:p>
-    <w:bookmarkStart w:id="146" w:name="testing-tools"/>
-    <w:p>
-      <w:pPr>
-        <w:pStyle w:val="Heading3"/>
-      </w:pPr>
+    <w:p>
+      <w:pPr>
+        <w:pStyle w:val="Compact"/>
+      </w:pPr>
+      <w:r>
+        <w:t xml:space="preserve">Boost</w:t>
+      </w:r>
+      <w:r>
+        <w:t xml:space="preserve"> </w:t>
+      </w:r>
+      <w:r>
+        <w:t xml:space="preserve">,</w:t>
+      </w:r>
+      <w:r>
+        <w:t xml:space="preserve"> </w:t>
+      </w:r>
+      <w:r>
+        <w:t xml:space="preserve">Multi-threading</w:t>
+      </w:r>
+      <w:r>
+        <w:t xml:space="preserve"> </w:t>
+      </w:r>
+      <w:r>
+        <w:t xml:space="preserve">,</w:t>
+      </w:r>
+      <w:r>
+        <w:t xml:space="preserve"> </w:t>
+      </w:r>
+      <w:r>
+        <w:t xml:space="preserve">OSX kernel extensions</w:t>
+      </w:r>
+    </w:p>
+    <w:p>
+      <w:pPr>
+        <w:pStyle w:val="Heading3"/>
+      </w:pPr>
+      <w:bookmarkStart w:id="151" w:name="testing-tools"/>
+      <w:bookmarkEnd w:id="151"/>
       <w:r>
         <w:t xml:space="preserve">Testing tools</w:t>
       </w:r>
     </w:p>
-    <w:bookmarkEnd w:id="146"/>
-    <w:bookmarkStart w:id="147" w:name="unit-testing"/>
     <w:p>
       <w:pPr>
         <w:pStyle w:val="Heading4"/>
       </w:pPr>
+      <w:bookmarkStart w:id="152" w:name="unit-testing"/>
+      <w:bookmarkEnd w:id="152"/>
       <w:r>
         <w:t xml:space="preserve">Unit testing:</w:t>
       </w:r>
     </w:p>
-    <w:bookmarkEnd w:id="147"/>
-    <w:p>
-      <w:r>
-        <w:t xml:space="preserve">jUnit , xUnit , NUnit , cppUnit , rspec</w:t>
-      </w:r>
-    </w:p>
-    <w:bookmarkStart w:id="148" w:name="functional-testing"/>
+    <w:p>
+      <w:pPr>
+        <w:pStyle w:val="Compact"/>
+      </w:pPr>
+      <w:r>
+        <w:t xml:space="preserve">jUnit</w:t>
+      </w:r>
+      <w:r>
+        <w:t xml:space="preserve"> </w:t>
+      </w:r>
+      <w:r>
+        <w:t xml:space="preserve">,</w:t>
+      </w:r>
+      <w:r>
+        <w:t xml:space="preserve"> </w:t>
+      </w:r>
+      <w:r>
+        <w:t xml:space="preserve">xUnit</w:t>
+      </w:r>
+      <w:r>
+        <w:t xml:space="preserve"> </w:t>
+      </w:r>
+      <w:r>
+        <w:t xml:space="preserve">,</w:t>
+      </w:r>
+      <w:r>
+        <w:t xml:space="preserve"> </w:t>
+      </w:r>
+      <w:r>
+        <w:t xml:space="preserve">NUnit</w:t>
+      </w:r>
+      <w:r>
+        <w:t xml:space="preserve"> </w:t>
+      </w:r>
+      <w:r>
+        <w:t xml:space="preserve">,</w:t>
+      </w:r>
+      <w:r>
+        <w:t xml:space="preserve"> </w:t>
+      </w:r>
+      <w:r>
+        <w:t xml:space="preserve">cppUnit</w:t>
+      </w:r>
+      <w:r>
+        <w:t xml:space="preserve"> </w:t>
+      </w:r>
+      <w:r>
+        <w:t xml:space="preserve">,</w:t>
+      </w:r>
+      <w:r>
+        <w:t xml:space="preserve"> </w:t>
+      </w:r>
+      <w:r>
+        <w:t xml:space="preserve">rspec</w:t>
+      </w:r>
+    </w:p>
     <w:p>
       <w:pPr>
         <w:pStyle w:val="Heading4"/>
       </w:pPr>
+      <w:bookmarkStart w:id="153" w:name="functional-testing"/>
+      <w:bookmarkEnd w:id="153"/>
       <w:r>
         <w:t xml:space="preserve">Functional testing:</w:t>
       </w:r>
     </w:p>
-    <w:bookmarkEnd w:id="148"/>
-    <w:p>
-      <w:r>
-        <w:t xml:space="preserve">Capybara , Cucumber</w:t>
-      </w:r>
-    </w:p>
+    <w:p>
+      <w:pPr>
+        <w:pStyle w:val="Compact"/>
+      </w:pPr>
+      <w:r>
+        <w:t xml:space="preserve">Capybara</w:t>
+      </w:r>
+      <w:r>
+        <w:t xml:space="preserve"> </w:t>
+      </w:r>
+      <w:r>
+        <w:t xml:space="preserve">,</w:t>
+      </w:r>
+      <w:r>
+        <w:t xml:space="preserve"> </w:t>
+      </w:r>
+      <w:r>
+        <w:t xml:space="preserve">Cucumber</w:t>
+      </w:r>
+    </w:p>
+    <w:sectPr/>
   </w:body>
 </w:document>
 </file>
 
 <file path=word/footnotes.xml><?xml version="1.0" encoding="utf-8"?>
-<w:footnotes xmlns:w="http://schemas.openxmlformats.org/wordprocessingml/2006/main" xmlns:m="http://schemas.openxmlformats.org/officeDocument/2006/math" xmlns:r="http://schemas.openxmlformats.org/officeDocument/2006/relationships" xmlns:o="urn:schemas-microsoft-com:office:office" xmlns:v="urn:schemas-microsoft-com:vml" xmlns:w10="urn:schemas-microsoft-com:office:word" xmlns:a="http://schemas.openxmlformats.org/drawingml/2006/main" xmlns:pic="http://schemas.openxmlformats.org/drawingml/2006/picture" xmlns:wp="http://schemas.openxmlformats.org/drawingml/2006/wordprocessingDrawing"/>
+<w:footnotes xmlns:w="http://schemas.openxmlformats.org/wordprocessingml/2006/main" xmlns:m="http://schemas.openxmlformats.org/officeDocument/2006/math" xmlns:r="http://schemas.openxmlformats.org/officeDocument/2006/relationships" xmlns:o="urn:schemas-microsoft-com:office:office" xmlns:v="urn:schemas-microsoft-com:vml" xmlns:w10="urn:schemas-microsoft-com:office:word" xmlns:a="http://schemas.openxmlformats.org/drawingml/2006/main" xmlns:pic="http://schemas.openxmlformats.org/drawingml/2006/picture" xmlns:wp="http://schemas.openxmlformats.org/drawingml/2006/wordprocessingDrawing">
+  <w:footnote w:type="continuationSeparator" w:id="0">
+    <w:p>
+      <w:r>
+        <w:continuationSeparator/>
+      </w:r>
+    </w:p>
+  </w:footnote>
+  <w:footnote w:type="separator" w:id="-1">
+    <w:p>
+      <w:r>
+        <w:separator/>
+      </w:r>
+    </w:p>
+  </w:footnote>
+</w:footnotes>
 </file>
 
 <file path=word/numbering.xml><?xml version="1.0" encoding="utf-8"?>
 <w:numbering xmlns:w="http://schemas.openxmlformats.org/wordprocessingml/2006/main">
   <w:abstractNum w:abstractNumId="0">
-    <w:nsid w:val="5dfdaec8"/>
+    <w:nsid w:val="e17f69ba"/>
     <w:multiLevelType w:val="multilevel"/>
     <w:lvl w:ilvl="0">
       <w:numFmt w:val="bullet"/>
@@ -3010,8 +3691,89 @@
       </w:pPr>
     </w:lvl>
   </w:abstractNum>
-  <w:abstractNum w:abstractNumId="2">
-    <w:nsid w:val="616972b1"/>
+  <w:abstractNum w:abstractNumId="990">
+    <w:nsid w:val="6c1836d8"/>
+    <w:multiLevelType w:val="multilevel"/>
+    <w:lvl w:ilvl="0">
+      <w:numFmt w:val="bullet"/>
+      <w:lvlText w:val=" "/>
+      <w:lvlJc w:val="left"/>
+      <w:pPr>
+        <w:tabs>
+          <w:tab w:val="num" w:pos="0"/>
+        </w:tabs>
+        <w:ind w:left="480" w:hanging="480"/>
+      </w:pPr>
+    </w:lvl>
+    <w:lvl w:ilvl="1">
+      <w:numFmt w:val="bullet"/>
+      <w:lvlText w:val=" "/>
+      <w:lvlJc w:val="left"/>
+      <w:pPr>
+        <w:tabs>
+          <w:tab w:val="num" w:pos="720"/>
+        </w:tabs>
+        <w:ind w:left="1200" w:hanging="480"/>
+      </w:pPr>
+    </w:lvl>
+    <w:lvl w:ilvl="2">
+      <w:numFmt w:val="bullet"/>
+      <w:lvlText w:val=" "/>
+      <w:lvlJc w:val="left"/>
+      <w:pPr>
+        <w:tabs>
+          <w:tab w:val="num" w:pos="1440"/>
+        </w:tabs>
+        <w:ind w:left="1920" w:hanging="480"/>
+      </w:pPr>
+    </w:lvl>
+    <w:lvl w:ilvl="3">
+      <w:numFmt w:val="bullet"/>
+      <w:lvlText w:val=" "/>
+      <w:lvlJc w:val="left"/>
+      <w:pPr>
+        <w:tabs>
+          <w:tab w:val="num" w:pos="2160"/>
+        </w:tabs>
+        <w:ind w:left="2640" w:hanging="480"/>
+      </w:pPr>
+    </w:lvl>
+    <w:lvl w:ilvl="4">
+      <w:numFmt w:val="bullet"/>
+      <w:lvlText w:val=" "/>
+      <w:lvlJc w:val="left"/>
+      <w:pPr>
+        <w:tabs>
+          <w:tab w:val="num" w:pos="2880"/>
+        </w:tabs>
+        <w:ind w:left="3360" w:hanging="480"/>
+      </w:pPr>
+    </w:lvl>
+    <w:lvl w:ilvl="5">
+      <w:numFmt w:val="bullet"/>
+      <w:lvlText w:val=" "/>
+      <w:lvlJc w:val="left"/>
+      <w:pPr>
+        <w:tabs>
+          <w:tab w:val="num" w:pos="3600"/>
+        </w:tabs>
+        <w:ind w:left="4080" w:hanging="480"/>
+      </w:pPr>
+    </w:lvl>
+    <w:lvl w:ilvl="6">
+      <w:numFmt w:val="bullet"/>
+      <w:lvlText w:val=" "/>
+      <w:lvlJc w:val="left"/>
+      <w:pPr>
+        <w:tabs>
+          <w:tab w:val="num" w:pos="4320"/>
+        </w:tabs>
+        <w:ind w:left="4800" w:hanging="480"/>
+      </w:pPr>
+    </w:lvl>
+  </w:abstractNum>
+  <w:abstractNum w:abstractNumId="991">
+    <w:nsid w:val="7c2122d1"/>
     <w:multiLevelType w:val="multilevel"/>
     <w:lvl w:ilvl="0">
       <w:numFmt w:val="bullet"/>
@@ -3094,92 +3856,101 @@
   <w:num w:numId="1">
     <w:abstractNumId w:val="0"/>
   </w:num>
-  <w:num w:numId="2">
-    <w:abstractNumId w:val="2"/>
+  <w:num w:numId="1000">
+    <w:abstractNumId w:val="990"/>
   </w:num>
-  <w:num w:numId="3">
-    <w:abstractNumId w:val="2"/>
+  <w:num w:numId="1001">
+    <w:abstractNumId w:val="991"/>
   </w:num>
-  <w:num w:numId="4">
-    <w:abstractNumId w:val="2"/>
+  <w:num w:numId="1002">
+    <w:abstractNumId w:val="991"/>
   </w:num>
-  <w:num w:numId="5">
-    <w:abstractNumId w:val="2"/>
+  <w:num w:numId="1003">
+    <w:abstractNumId w:val="991"/>
   </w:num>
-  <w:num w:numId="6">
-    <w:abstractNumId w:val="2"/>
+  <w:num w:numId="1004">
+    <w:abstractNumId w:val="991"/>
   </w:num>
-  <w:num w:numId="7">
-    <w:abstractNumId w:val="2"/>
+  <w:num w:numId="1005">
+    <w:abstractNumId w:val="991"/>
   </w:num>
-  <w:num w:numId="8">
-    <w:abstractNumId w:val="2"/>
+  <w:num w:numId="1006">
+    <w:abstractNumId w:val="991"/>
   </w:num>
-  <w:num w:numId="9">
-    <w:abstractNumId w:val="2"/>
+  <w:num w:numId="1007">
+    <w:abstractNumId w:val="991"/>
   </w:num>
-  <w:num w:numId="10">
-    <w:abstractNumId w:val="2"/>
+  <w:num w:numId="1008">
+    <w:abstractNumId w:val="991"/>
   </w:num>
-  <w:num w:numId="11">
-    <w:abstractNumId w:val="2"/>
+  <w:num w:numId="1009">
+    <w:abstractNumId w:val="991"/>
   </w:num>
-  <w:num w:numId="12">
-    <w:abstractNumId w:val="2"/>
+  <w:num w:numId="1010">
+    <w:abstractNumId w:val="991"/>
   </w:num>
-  <w:num w:numId="13">
-    <w:abstractNumId w:val="2"/>
+  <w:num w:numId="1011">
+    <w:abstractNumId w:val="991"/>
   </w:num>
-  <w:num w:numId="14">
-    <w:abstractNumId w:val="2"/>
+  <w:num w:numId="1012">
+    <w:abstractNumId w:val="991"/>
   </w:num>
-  <w:num w:numId="15">
-    <w:abstractNumId w:val="2"/>
+  <w:num w:numId="1013">
+    <w:abstractNumId w:val="991"/>
   </w:num>
-  <w:num w:numId="16">
-    <w:abstractNumId w:val="2"/>
+  <w:num w:numId="1014">
+    <w:abstractNumId w:val="991"/>
   </w:num>
-  <w:num w:numId="17">
-    <w:abstractNumId w:val="2"/>
+  <w:num w:numId="1015">
+    <w:abstractNumId w:val="991"/>
   </w:num>
-  <w:num w:numId="18">
-    <w:abstractNumId w:val="2"/>
+  <w:num w:numId="1016">
+    <w:abstractNumId w:val="991"/>
   </w:num>
-  <w:num w:numId="19">
-    <w:abstractNumId w:val="2"/>
+  <w:num w:numId="1017">
+    <w:abstractNumId w:val="991"/>
   </w:num>
-  <w:num w:numId="20">
-    <w:abstractNumId w:val="2"/>
+  <w:num w:numId="1018">
+    <w:abstractNumId w:val="991"/>
   </w:num>
-  <w:num w:numId="21">
-    <w:abstractNumId w:val="2"/>
+  <w:num w:numId="1019">
+    <w:abstractNumId w:val="991"/>
   </w:num>
-  <w:num w:numId="22">
-    <w:abstractNumId w:val="2"/>
+  <w:num w:numId="1020">
+    <w:abstractNumId w:val="991"/>
   </w:num>
-  <w:num w:numId="23">
-    <w:abstractNumId w:val="2"/>
+  <w:num w:numId="1021">
+    <w:abstractNumId w:val="991"/>
   </w:num>
-  <w:num w:numId="24">
-    <w:abstractNumId w:val="2"/>
+  <w:num w:numId="1022">
+    <w:abstractNumId w:val="991"/>
   </w:num>
-  <w:num w:numId="25">
-    <w:abstractNumId w:val="2"/>
+  <w:num w:numId="1023">
+    <w:abstractNumId w:val="991"/>
   </w:num>
-  <w:num w:numId="26">
-    <w:abstractNumId w:val="2"/>
+  <w:num w:numId="1024">
+    <w:abstractNumId w:val="991"/>
   </w:num>
-  <w:num w:numId="27">
-    <w:abstractNumId w:val="2"/>
+  <w:num w:numId="1025">
+    <w:abstractNumId w:val="991"/>
   </w:num>
-  <w:num w:numId="28">
-    <w:abstractNumId w:val="2"/>
+  <w:num w:numId="1026">
+    <w:abstractNumId w:val="991"/>
   </w:num>
-  <w:num w:numId="29">
-    <w:abstractNumId w:val="2"/>
+  <w:num w:numId="1027">
+    <w:abstractNumId w:val="991"/>
   </w:num>
-  <w:num w:numId="30">
-    <w:abstractNumId w:val="2"/>
+  <w:num w:numId="1028">
+    <w:abstractNumId w:val="991"/>
+  </w:num>
+  <w:num w:numId="1029">
+    <w:abstractNumId w:val="991"/>
+  </w:num>
+  <w:num w:numId="1030">
+    <w:abstractNumId w:val="991"/>
+  </w:num>
+  <w:num w:numId="1031">
+    <w:abstractNumId w:val="991"/>
   </w:num>
 </w:numbering>
 </file>
@@ -3205,13 +3976,25 @@
   <w:style w:type="paragraph" w:default="1" w:styleId="Normal">
     <w:name w:val="Normal"/>
     <w:qFormat/>
+  </w:style>
+  <w:style w:type="paragraph" w:styleId="BodyText">
+    <w:name w:val="Body Text"/>
+    <w:basedOn w:val="Normal"/>
+    <w:link w:val="BodyTextChar"/>
     <w:pPr>
       <w:spacing w:before="180" w:after="180"/>
     </w:pPr>
-  </w:style>
-  <w:style w:type="paragraph" w:styleId="Compact">
+    <w:qFormat/>
+  </w:style>
+  <w:style w:type="paragraph" w:customStyle="1" w:styleId="FirstParagraph">
+    <w:name w:val="First Paragraph"/>
+    <w:basedOn w:val="BodyText"/>
+    <w:next w:val="BodyText"/>
+    <w:qFormat/>
+  </w:style>
+  <w:style w:type="paragraph" w:customStyle="1" w:styleId="Compact">
     <w:name w:val="Compact"/>
-    <w:basedOn w:val="Normal"/>
+    <w:basedOn w:val="BodyText"/>
     <w:qFormat/>
     <w:pPr>
       <w:spacing w:before="36" w:after="36"/>
@@ -3220,7 +4003,7 @@
   <w:style w:type="paragraph" w:styleId="Title">
     <w:name w:val="Title"/>
     <w:basedOn w:val="Normal"/>
-    <w:next w:val="Normal"/>
+    <w:next w:val="BodyText"/>
     <w:qFormat/>
     <w:pPr>
       <w:keepNext/>
@@ -3237,9 +4020,25 @@
       <w:szCs w:val="36"/>
     </w:rPr>
   </w:style>
-  <w:style w:type="paragraph" w:styleId="Authors">
-    <w:name w:val="Authors"/>
-    <w:next w:val="Normal"/>
+  <w:style w:type="paragraph" w:styleId="Subtitle">
+    <w:name w:val="Subtitle"/>
+    <w:basedOn w:val="Title"/>
+    <w:next w:val="BodyText"/>
+    <w:qFormat/>
+    <w:pPr>
+      <w:keepNext/>
+      <w:keepLines/>
+      <w:spacing w:before="240" w:after="240"/>
+      <w:jc w:val="center"/>
+    </w:pPr>
+    <w:rPr>
+      <w:sz w:val="30"/>
+      <w:szCs w:val="30"/>
+    </w:rPr>
+  </w:style>
+  <w:style w:type="paragraph" w:customStyle="1" w:styleId="Author">
+    <w:name w:val="Author"/>
+    <w:next w:val="BodyText"/>
     <w:qFormat/>
     <w:pPr>
       <w:keepNext/>
@@ -3249,7 +4048,7 @@
   </w:style>
   <w:style w:type="paragraph" w:styleId="Date">
     <w:name w:val="Date"/>
-    <w:next w:val="Normal"/>
+    <w:next w:val="BodyText"/>
     <w:qFormat/>
     <w:pPr>
       <w:keepNext/>
@@ -3257,10 +4056,33 @@
       <w:jc w:val="center"/>
     </w:pPr>
   </w:style>
+  <w:style w:type="paragraph" w:customStyle="1" w:styleId="Abstract">
+    <w:name w:val="Abstract"/>
+    <w:basedOn w:val="Normal"/>
+    <w:next w:val="BodyText"/>
+    <w:qFormat/>
+    <w:pPr>
+      <w:keepNext/>
+      <w:keepLines/>
+      <w:spacing w:before="300" w:after="300"/>
+    </w:pPr>
+    <w:rPr>
+      <w:sz w:val="20"/>
+      <w:szCs w:val="20"/>
+    </w:rPr>
+  </w:style>
+  <w:style w:type="paragraph" w:styleId="Bibliography">
+    <w:name w:val="Bibliography"/>
+    <w:basedOn w:val="Normal"/>
+    <w:next w:val="Bibliography"/>
+    <w:qFormat/>
+    <w:pPr/>
+    <w:rPr/>
+  </w:style>
   <w:style w:type="paragraph" w:styleId="Heading1">
     <w:name w:val="Heading 1"/>
     <w:basedOn w:val="Normal"/>
-    <w:next w:val="Normal"/>
+    <w:next w:val="BodyText"/>
     <w:uiPriority w:val="9"/>
     <w:qFormat/>
     <w:pPr>
@@ -3274,14 +4096,14 @@
       <w:b/>
       <w:bCs/>
       <w:color w:val="345A8A" w:themeColor="accent1" w:themeShade="B5"/>
-      <w:sz w:val="36"/>
-      <w:szCs w:val="36"/>
+      <w:sz w:val="32"/>
+      <w:szCs w:val="32"/>
     </w:rPr>
   </w:style>
   <w:style w:type="paragraph" w:styleId="Heading2">
     <w:name w:val="Heading 2"/>
     <w:basedOn w:val="Normal"/>
-    <w:next w:val="Normal"/>
+    <w:next w:val="BodyText"/>
     <w:uiPriority w:val="9"/>
     <w:unhideWhenUsed/>
     <w:qFormat/>
@@ -3303,7 +4125,7 @@
   <w:style w:type="paragraph" w:styleId="Heading3">
     <w:name w:val="Heading 3"/>
     <w:basedOn w:val="Normal"/>
-    <w:next w:val="Normal"/>
+    <w:next w:val="BodyText"/>
     <w:uiPriority w:val="9"/>
     <w:unhideWhenUsed/>
     <w:qFormat/>
@@ -3311,7 +4133,7 @@
       <w:keepNext/>
       <w:keepLines/>
       <w:spacing w:before="200" w:after="0"/>
-      <w:outlineLvl w:val="1"/>
+      <w:outlineLvl w:val="2"/>
     </w:pPr>
     <w:rPr>
       <w:rFonts w:asciiTheme="majorHAnsi" w:eastAsiaTheme="majorEastAsia" w:hAnsiTheme="majorHAnsi" w:cstheme="majorBidi"/>
@@ -3325,7 +4147,7 @@
   <w:style w:type="paragraph" w:styleId="Heading4">
     <w:name w:val="Heading 4"/>
     <w:basedOn w:val="Normal"/>
-    <w:next w:val="Normal"/>
+    <w:next w:val="BodyText"/>
     <w:uiPriority w:val="9"/>
     <w:unhideWhenUsed/>
     <w:qFormat/>
@@ -3333,7 +4155,7 @@
       <w:keepNext/>
       <w:keepLines/>
       <w:spacing w:before="200" w:after="0"/>
-      <w:outlineLvl w:val="1"/>
+      <w:outlineLvl w:val="3"/>
     </w:pPr>
     <w:rPr>
       <w:rFonts w:asciiTheme="majorHAnsi" w:eastAsiaTheme="majorEastAsia" w:hAnsiTheme="majorHAnsi" w:cstheme="majorBidi"/>
@@ -3347,7 +4169,7 @@
   <w:style w:type="paragraph" w:styleId="Heading5">
     <w:name w:val="Heading 5"/>
     <w:basedOn w:val="Normal"/>
-    <w:next w:val="Normal"/>
+    <w:next w:val="BodyText"/>
     <w:uiPriority w:val="9"/>
     <w:unhideWhenUsed/>
     <w:qFormat/>
@@ -3355,7 +4177,7 @@
       <w:keepNext/>
       <w:keepLines/>
       <w:spacing w:before="200" w:after="0"/>
-      <w:outlineLvl w:val="1"/>
+      <w:outlineLvl w:val="4"/>
     </w:pPr>
     <w:rPr>
       <w:rFonts w:asciiTheme="majorHAnsi" w:eastAsiaTheme="majorEastAsia" w:hAnsiTheme="majorHAnsi" w:cstheme="majorBidi"/>
@@ -3366,15 +4188,36 @@
       <w:szCs w:val="24"/>
     </w:rPr>
   </w:style>
-  <w:style w:type="paragraph" w:styleId="BlockQuote">
-    <w:name w:val="Block Quote"/>
+  <w:style w:type="paragraph" w:styleId="Heading6">
+    <w:name w:val="Heading 6"/>
     <w:basedOn w:val="Normal"/>
-    <w:next w:val="Normal"/>
+    <w:next w:val="BodyText"/>
+    <w:uiPriority w:val="9"/>
+    <w:unhideWhenUsed/>
+    <w:qFormat/>
+    <w:pPr>
+      <w:keepNext/>
+      <w:keepLines/>
+      <w:spacing w:before="200" w:after="0"/>
+      <w:outlineLvl w:val="5"/>
+    </w:pPr>
+    <w:rPr>
+      <w:rFonts w:asciiTheme="majorHAnsi" w:eastAsiaTheme="majorEastAsia" w:hAnsiTheme="majorHAnsi" w:cstheme="majorBidi"/>
+      <w:color w:val="4F81BD" w:themeColor="accent1"/>
+      <w:sz w:val="24"/>
+      <w:szCs w:val="24"/>
+    </w:rPr>
+  </w:style>
+  <w:style w:type="paragraph" w:styleId="BlockText">
+    <w:name w:val="Block Text"/>
+    <w:basedOn w:val="BodyText"/>
+    <w:next w:val="BodyText"/>
     <w:uiPriority w:val="9"/>
     <w:unhideWhenUsed/>
     <w:qFormat/>
     <w:pPr>
       <w:spacing w:before="100" w:after="100"/>
+      <w:ind w:firstLine="0"/>
     </w:pPr>
     <w:rPr>
       <w:rFonts w:asciiTheme="majorHAnsi" w:eastAsiaTheme="majorEastAsia" w:hAnsiTheme="majorHAnsi" w:cstheme="majorBidi"/>
@@ -3411,7 +4254,7 @@
       </w:tblCellMar>
     </w:tblPr>
   </w:style>
-  <w:style w:type="paragraph" w:styleId="DefinitionTerm">
+  <w:style w:type="paragraph" w:customStyle="1" w:styleId="DefinitionTerm">
     <w:name w:val="Definition Term"/>
     <w:basedOn w:val="Normal"/>
     <w:next w:val="Definition"/>
@@ -3424,20 +4267,12 @@
       <w:b/>
     </w:rPr>
   </w:style>
-  <w:style w:type="paragraph" w:styleId="Definition">
+  <w:style w:type="paragraph" w:customStyle="1" w:styleId="Definition">
     <w:name w:val="Definition"/>
     <w:basedOn w:val="Normal"/>
   </w:style>
-  <w:style w:type="paragraph" w:styleId="BodyText">
-    <w:name w:val="Body Text"/>
-    <w:basedOn w:val="Normal"/>
-    <w:link w:val="BodyTextChar"/>
-    <w:pPr>
-      <w:spacing w:after="120"/>
-    </w:pPr>
-  </w:style>
-  <w:style w:type="paragraph" w:styleId="TableCaption">
-    <w:name w:val="Table Caption"/>
+  <w:style w:type="paragraph" w:styleId="Caption">
+    <w:name w:val="Caption"/>
     <w:basedOn w:val="Normal"/>
     <w:link w:val="BodyTextChar"/>
     <w:pPr>
@@ -3447,16 +4282,27 @@
       <w:i/>
     </w:rPr>
   </w:style>
-  <w:style w:type="paragraph" w:styleId="ImageCaption">
+  <w:style w:type="paragraph" w:customStyle="1" w:styleId="TableCaption">
+    <w:name w:val="Table Caption"/>
+    <w:basedOn w:val="Caption"/>
+    <w:pPr>
+      <w:keepNext/>
+    </w:pPr>
+  </w:style>
+  <w:style w:type="paragraph" w:customStyle="1" w:styleId="ImageCaption">
     <w:name w:val="Image Caption"/>
+    <w:basedOn w:val="Caption"/>
+  </w:style>
+  <w:style w:type="paragraph" w:customStyle="1" w:styleId="Figure">
+    <w:name w:val="Figure"/>
     <w:basedOn w:val="Normal"/>
-    <w:link w:val="BodyTextChar"/>
+  </w:style>
+  <w:style w:type="paragraph" w:customStyle="1" w:styleId="FigureWithCaption">
+    <w:name w:val="Figure with Caption"/>
+    <w:basedOn w:val="Figure"/>
     <w:pPr>
-      <w:spacing w:before="0" w:after="120"/>
+      <w:keepNext/>
     </w:pPr>
-    <w:rPr>
-      <w:i/>
-    </w:rPr>
   </w:style>
   <w:style w:type="character" w:customStyle="1" w:styleId="BodyTextChar">
     <w:name w:val="Body Text Char"/>
@@ -3471,18 +4317,36 @@
       <w:sz w:val="22"/>
     </w:rPr>
   </w:style>
-  <w:style w:type="character" w:customStyle="1" w:styleId="FootnoteRef">
-    <w:name w:val="Footnote Ref"/>
+  <w:style w:type="character" w:styleId="FootnoteReference">
+    <w:name w:val="Footnote Reference"/>
     <w:basedOn w:val="BodyTextChar"/>
     <w:rPr>
       <w:vertAlign w:val="superscript"/>
     </w:rPr>
   </w:style>
-  <w:style w:type="character" w:customStyle="1" w:styleId="Link">
-    <w:name w:val="Link"/>
+  <w:style w:type="character" w:styleId="Hyperlink">
+    <w:name w:val="Hyperlink"/>
     <w:basedOn w:val="BodyTextChar"/>
     <w:rPr>
       <w:color w:val="4F81BD" w:themeColor="accent1"/>
+    </w:rPr>
+  </w:style>
+  <w:style w:type="paragraph" w:styleId="TOCHeading">
+    <w:name w:val="TOC Heading"/>
+    <w:basedOn w:val="Heading1"/>
+    <w:next w:val="BodyText"/>
+    <w:uiPriority w:val="39"/>
+    <w:unhideWhenUsed/>
+    <w:qFormat/>
+    <w:pPr>
+      <w:spacing w:before="240" w:line="259" w:lineRule="auto"/>
+      <w:outlineLvl w:val="9"/>
+    </w:pPr>
+    <w:rPr>
+      <w:rFonts w:asciiTheme="majorHAnsi" w:eastAsiaTheme="majorEastAsia" w:hAnsiTheme="majorHAnsi" w:cstheme="majorBidi"/>
+      <w:b w:val="0"/>
+      <w:bCs w:val="0"/>
+      <w:color w:val="365F91" w:themeColor="accent1" w:themeShade="BF"/>
     </w:rPr>
   </w:style>
   <w:style w:type="paragraph" w:customStyle="1" w:styleId="SourceCode">
@@ -3529,6 +4393,13 @@
       <w:color w:val="40a070"/>
     </w:rPr>
   </w:style>
+  <w:style w:type="character" w:customStyle="1" w:styleId="ConstantTok">
+    <w:name w:val="ConstantTok"/>
+    <w:basedOn w:val="VerbatimChar"/>
+    <w:rPr>
+      <w:color w:val="880000"/>
+    </w:rPr>
+  </w:style>
   <w:style w:type="character" w:customStyle="1" w:styleId="CharTok">
     <w:name w:val="CharTok"/>
     <w:basedOn w:val="VerbatimChar"/>
@@ -3536,12 +4407,38 @@
       <w:color w:val="4070a0"/>
     </w:rPr>
   </w:style>
+  <w:style w:type="character" w:customStyle="1" w:styleId="SpecialCharTok">
+    <w:name w:val="SpecialCharTok"/>
+    <w:basedOn w:val="VerbatimChar"/>
+    <w:rPr>
+      <w:color w:val="4070a0"/>
+    </w:rPr>
+  </w:style>
   <w:style w:type="character" w:customStyle="1" w:styleId="StringTok">
     <w:name w:val="StringTok"/>
     <w:basedOn w:val="VerbatimChar"/>
     <w:rPr>
       <w:color w:val="4070a0"/>
     </w:rPr>
+  </w:style>
+  <w:style w:type="character" w:customStyle="1" w:styleId="VerbatimStringTok">
+    <w:name w:val="VerbatimStringTok"/>
+    <w:basedOn w:val="VerbatimChar"/>
+    <w:rPr>
+      <w:color w:val="4070a0"/>
+    </w:rPr>
+  </w:style>
+  <w:style w:type="character" w:customStyle="1" w:styleId="SpecialStringTok">
+    <w:name w:val="SpecialStringTok"/>
+    <w:basedOn w:val="VerbatimChar"/>
+    <w:rPr>
+      <w:color w:val="bb6688"/>
+    </w:rPr>
+  </w:style>
+  <w:style w:type="character" w:customStyle="1" w:styleId="ImportTok">
+    <w:name w:val="ImportTok"/>
+    <w:basedOn w:val="VerbatimChar"/>
+    <w:rPr/>
   </w:style>
   <w:style w:type="character" w:customStyle="1" w:styleId="CommentTok">
     <w:name w:val="CommentTok"/>
@@ -3551,11 +4448,113 @@
       <w:i/>
     </w:rPr>
   </w:style>
+  <w:style w:type="character" w:customStyle="1" w:styleId="DocumentationTok">
+    <w:name w:val="DocumentationTok"/>
+    <w:basedOn w:val="VerbatimChar"/>
+    <w:rPr>
+      <w:color w:val="ba2121"/>
+      <w:i/>
+    </w:rPr>
+  </w:style>
+  <w:style w:type="character" w:customStyle="1" w:styleId="AnnotationTok">
+    <w:name w:val="AnnotationTok"/>
+    <w:basedOn w:val="VerbatimChar"/>
+    <w:rPr>
+      <w:color w:val="60a0b0"/>
+      <w:b/>
+      <w:i/>
+    </w:rPr>
+  </w:style>
+  <w:style w:type="character" w:customStyle="1" w:styleId="CommentVarTok">
+    <w:name w:val="CommentVarTok"/>
+    <w:basedOn w:val="VerbatimChar"/>
+    <w:rPr>
+      <w:color w:val="60a0b0"/>
+      <w:b/>
+      <w:i/>
+    </w:rPr>
+  </w:style>
   <w:style w:type="character" w:customStyle="1" w:styleId="OtherTok">
     <w:name w:val="OtherTok"/>
     <w:basedOn w:val="VerbatimChar"/>
     <w:rPr>
       <w:color w:val="007020"/>
+    </w:rPr>
+  </w:style>
+  <w:style w:type="character" w:customStyle="1" w:styleId="FunctionTok">
+    <w:name w:val="FunctionTok"/>
+    <w:basedOn w:val="VerbatimChar"/>
+    <w:rPr>
+      <w:color w:val="06287e"/>
+    </w:rPr>
+  </w:style>
+  <w:style w:type="character" w:customStyle="1" w:styleId="VariableTok">
+    <w:name w:val="VariableTok"/>
+    <w:basedOn w:val="VerbatimChar"/>
+    <w:rPr>
+      <w:color w:val="19177c"/>
+    </w:rPr>
+  </w:style>
+  <w:style w:type="character" w:customStyle="1" w:styleId="ControlFlowTok">
+    <w:name w:val="ControlFlowTok"/>
+    <w:basedOn w:val="VerbatimChar"/>
+    <w:rPr>
+      <w:color w:val="007020"/>
+      <w:b/>
+    </w:rPr>
+  </w:style>
+  <w:style w:type="character" w:customStyle="1" w:styleId="OperatorTok">
+    <w:name w:val="OperatorTok"/>
+    <w:basedOn w:val="VerbatimChar"/>
+    <w:rPr>
+      <w:color w:val="666666"/>
+    </w:rPr>
+  </w:style>
+  <w:style w:type="character" w:customStyle="1" w:styleId="BuiltInTok">
+    <w:name w:val="BuiltInTok"/>
+    <w:basedOn w:val="VerbatimChar"/>
+    <w:rPr/>
+  </w:style>
+  <w:style w:type="character" w:customStyle="1" w:styleId="ExtensionTok">
+    <w:name w:val="ExtensionTok"/>
+    <w:basedOn w:val="VerbatimChar"/>
+    <w:rPr/>
+  </w:style>
+  <w:style w:type="character" w:customStyle="1" w:styleId="PreprocessorTok">
+    <w:name w:val="PreprocessorTok"/>
+    <w:basedOn w:val="VerbatimChar"/>
+    <w:rPr>
+      <w:color w:val="bc7a00"/>
+    </w:rPr>
+  </w:style>
+  <w:style w:type="character" w:customStyle="1" w:styleId="AttributeTok">
+    <w:name w:val="AttributeTok"/>
+    <w:basedOn w:val="VerbatimChar"/>
+    <w:rPr>
+      <w:color w:val="7d9029"/>
+    </w:rPr>
+  </w:style>
+  <w:style w:type="character" w:customStyle="1" w:styleId="RegionMarkerTok">
+    <w:name w:val="RegionMarkerTok"/>
+    <w:basedOn w:val="VerbatimChar"/>
+    <w:rPr/>
+  </w:style>
+  <w:style w:type="character" w:customStyle="1" w:styleId="InformationTok">
+    <w:name w:val="InformationTok"/>
+    <w:basedOn w:val="VerbatimChar"/>
+    <w:rPr>
+      <w:color w:val="60a0b0"/>
+      <w:b/>
+      <w:i/>
+    </w:rPr>
+  </w:style>
+  <w:style w:type="character" w:customStyle="1" w:styleId="WarningTok">
+    <w:name w:val="WarningTok"/>
+    <w:basedOn w:val="VerbatimChar"/>
+    <w:rPr>
+      <w:color w:val="60a0b0"/>
+      <w:b/>
+      <w:i/>
     </w:rPr>
   </w:style>
   <w:style w:type="character" w:customStyle="1" w:styleId="AlertTok">
@@ -3565,18 +4564,6 @@
       <w:color w:val="ff0000"/>
       <w:b/>
     </w:rPr>
-  </w:style>
-  <w:style w:type="character" w:customStyle="1" w:styleId="FunctionTok">
-    <w:name w:val="FunctionTok"/>
-    <w:basedOn w:val="VerbatimChar"/>
-    <w:rPr>
-      <w:color w:val="06287e"/>
-    </w:rPr>
-  </w:style>
-  <w:style w:type="character" w:customStyle="1" w:styleId="RegionMarkerTok">
-    <w:name w:val="RegionMarkerTok"/>
-    <w:basedOn w:val="VerbatimChar"/>
-    <w:rPr/>
   </w:style>
   <w:style w:type="character" w:customStyle="1" w:styleId="ErrorTok">
     <w:name w:val="ErrorTok"/>
